--- a/Synopsis thesis.edited.docx
+++ b/Synopsis thesis.edited.docx
@@ -1711,1292 +1711,6 @@
     </w:p>
     <w:p>
       <w:pPr>
-        <w:spacing w:before="240" w:line="240" w:lineRule="auto"/>
-        <w:jc w:val="both"/>
-        <w:rPr>
-          <w:rFonts w:ascii="Times New Roman" w:hAnsi="Times New Roman" w:cs="Times New Roman"/>
-          <w:b/>
-          <w:bCs/>
-          <w:sz w:val="28"/>
-          <w:szCs w:val="28"/>
-        </w:rPr>
-      </w:pPr>
-      <w:r>
-        <w:rPr>
-          <w:rFonts w:ascii="Times New Roman" w:hAnsi="Times New Roman" w:cs="Times New Roman"/>
-          <w:b/>
-          <w:bCs/>
-          <w:sz w:val="28"/>
-          <w:szCs w:val="28"/>
-        </w:rPr>
-        <w:t>Antibacterial activity: A structure-reactivity study</w:t>
-      </w:r>
-    </w:p>
-    <w:p>
-      <w:pPr>
-        <w:spacing w:before="240" w:line="480" w:lineRule="auto"/>
-        <w:jc w:val="both"/>
-        <w:rPr>
-          <w:rFonts w:ascii="Times New Roman" w:hAnsi="Times New Roman" w:cs="Times New Roman"/>
-          <w:sz w:val="24"/>
-          <w:szCs w:val="24"/>
-        </w:rPr>
-      </w:pPr>
-      <w:r>
-        <w:rPr>
-          <w:rFonts w:ascii="Times New Roman" w:hAnsi="Times New Roman"/>
-          <w:bCs/>
-          <w:sz w:val="24"/>
-          <w:szCs w:val="24"/>
-        </w:rPr>
-        <w:tab/>
-        <w:t xml:space="preserve">In this chapter the antibacterial activity of  </w:t>
-      </w:r>
-      <w:r>
-        <w:rPr>
-          <w:rFonts w:ascii="Times New Roman" w:hAnsi="Times New Roman" w:cs="Times New Roman"/>
-          <w:sz w:val="24"/>
-          <w:szCs w:val="24"/>
-        </w:rPr>
-        <w:t>4</w:t>
-      </w:r>
-      <w:r>
-        <w:rPr>
-          <w:rFonts w:ascii="Times New Roman" w:hAnsi="Times New Roman" w:cs="Times New Roman"/>
-          <w:sz w:val="24"/>
-          <w:szCs w:val="24"/>
-        </w:rPr>
-        <w:t xml:space="preserve">′-substituted 2-benzylidene-1,3-indandiones, and </w:t>
-      </w:r>
-      <w:r>
-        <w:rPr>
-          <w:rFonts w:ascii="Times New Roman" w:hAnsi="Times New Roman" w:cs="Times New Roman"/>
-          <w:sz w:val="24"/>
-          <w:szCs w:val="24"/>
-        </w:rPr>
-        <w:t>4</w:t>
-      </w:r>
-      <w:r>
-        <w:rPr>
-          <w:rFonts w:ascii="Times New Roman" w:hAnsi="Times New Roman" w:cs="Times New Roman"/>
-          <w:sz w:val="24"/>
-          <w:szCs w:val="24"/>
-        </w:rPr>
-        <w:t>′</w:t>
-      </w:r>
-      <w:r>
-        <w:rPr>
-          <w:rFonts w:ascii="Times New Roman" w:hAnsi="Times New Roman" w:cs="Times New Roman"/>
-          <w:sz w:val="24"/>
-          <w:szCs w:val="24"/>
-        </w:rPr>
-        <w:t>-substituted 5-</w:t>
-      </w:r>
-      <w:r>
-        <w:rPr>
-          <w:rFonts w:ascii="Times New Roman" w:hAnsi="Times New Roman" w:cs="Times New Roman"/>
-          <w:noProof/>
-          <w:sz w:val="24"/>
-          <w:szCs w:val="24"/>
-        </w:rPr>
-        <w:t>benzylidenebarbituric</w:t>
-      </w:r>
-      <w:r>
-        <w:rPr>
-          <w:rFonts w:ascii="Times New Roman" w:hAnsi="Times New Roman" w:cs="Times New Roman"/>
-          <w:sz w:val="24"/>
-          <w:szCs w:val="24"/>
-        </w:rPr>
-        <w:t xml:space="preserve"> acids were determined using agar well diffusion method.  </w:t>
-      </w:r>
-    </w:p>
-    <w:p>
-      <w:pPr>
-        <w:spacing w:line="480" w:lineRule="auto"/>
-        <w:jc w:val="both"/>
-        <w:rPr>
-          <w:rFonts w:ascii="Times New Roman" w:hAnsi="Times New Roman" w:cs="Times New Roman"/>
-          <w:sz w:val="24"/>
-          <w:szCs w:val="24"/>
-        </w:rPr>
-      </w:pPr>
-      <w:r>
-        <w:rPr>
-          <w:rFonts w:ascii="Times New Roman" w:hAnsi="Times New Roman" w:cs="Times New Roman"/>
-          <w:sz w:val="24"/>
-          <w:szCs w:val="24"/>
-        </w:rPr>
-        <w:tab/>
-        <w:t xml:space="preserve">In this </w:t>
-      </w:r>
-      <w:r>
-        <w:rPr>
-          <w:rFonts w:ascii="Times New Roman" w:hAnsi="Times New Roman" w:cs="Times New Roman"/>
-          <w:noProof/>
-          <w:sz w:val="24"/>
-          <w:szCs w:val="24"/>
-        </w:rPr>
-        <w:t>study</w:t>
-      </w:r>
-      <w:r>
-        <w:rPr>
-          <w:rFonts w:ascii="Times New Roman" w:hAnsi="Times New Roman" w:cs="Times New Roman"/>
-          <w:noProof/>
-          <w:sz w:val="24"/>
-          <w:szCs w:val="24"/>
-        </w:rPr>
-        <w:t>,</w:t>
-      </w:r>
-      <w:r>
-        <w:rPr>
-          <w:rFonts w:ascii="Times New Roman" w:hAnsi="Times New Roman" w:cs="Times New Roman"/>
-          <w:noProof/>
-          <w:sz w:val="24"/>
-          <w:szCs w:val="24"/>
-        </w:rPr>
-        <w:t xml:space="preserve"> </w:t>
-      </w:r>
-      <w:r>
-        <w:rPr>
-          <w:rFonts w:ascii="Times New Roman" w:hAnsi="Times New Roman" w:cs="Times New Roman"/>
-          <w:noProof/>
-          <w:sz w:val="24"/>
-          <w:szCs w:val="24"/>
-        </w:rPr>
-        <w:t xml:space="preserve">for </w:t>
-      </w:r>
-      <w:r>
-        <w:rPr>
-          <w:rFonts w:ascii="Times New Roman" w:hAnsi="Times New Roman" w:cs="Times New Roman"/>
-          <w:sz w:val="24"/>
-          <w:szCs w:val="24"/>
-        </w:rPr>
-        <w:t>4</w:t>
-      </w:r>
-      <w:r>
-        <w:rPr>
-          <w:rFonts w:ascii="Times New Roman" w:hAnsi="Times New Roman" w:cs="Times New Roman"/>
-          <w:sz w:val="24"/>
-          <w:szCs w:val="24"/>
-        </w:rPr>
-        <w:t xml:space="preserve">′-substituted 2-benzylidene-1,3-indandiones, </w:t>
-      </w:r>
-      <w:r>
-        <w:rPr>
-          <w:rFonts w:ascii="Times New Roman" w:hAnsi="Times New Roman" w:cs="Times New Roman"/>
-          <w:noProof/>
-          <w:sz w:val="24"/>
-          <w:szCs w:val="24"/>
-        </w:rPr>
-        <w:t>five</w:t>
-      </w:r>
-      <w:r>
-        <w:rPr>
-          <w:rFonts w:ascii="Times New Roman" w:hAnsi="Times New Roman" w:cs="Times New Roman"/>
-          <w:sz w:val="24"/>
-          <w:szCs w:val="24"/>
-        </w:rPr>
-        <w:t xml:space="preserve"> gram-negative bacteria (</w:t>
-      </w:r>
-      <w:r>
-        <w:rPr>
-          <w:rFonts w:ascii="Times New Roman" w:eastAsia="Times New Roman" w:hAnsi="Times New Roman" w:cs="Times New Roman"/>
-          <w:i/>
-          <w:noProof/>
-          <w:sz w:val="24"/>
-          <w:szCs w:val="24"/>
-          <w:lang w:bidi="ta-IN"/>
-        </w:rPr>
-        <w:t>Aeromonas hydrophilia</w:t>
-      </w:r>
-      <w:r>
-        <w:rPr>
-          <w:rFonts w:ascii="Times New Roman" w:eastAsia="Times New Roman" w:hAnsi="Times New Roman" w:cs="Times New Roman"/>
-          <w:i/>
-          <w:sz w:val="24"/>
-          <w:szCs w:val="24"/>
-          <w:lang w:bidi="ta-IN"/>
-        </w:rPr>
-        <w:t xml:space="preserve">, </w:t>
-      </w:r>
-      <w:r>
-        <w:rPr>
-          <w:rFonts w:ascii="Times New Roman" w:eastAsia="Times New Roman" w:hAnsi="Times New Roman" w:cs="Times New Roman"/>
-          <w:i/>
-          <w:sz w:val="24"/>
-          <w:szCs w:val="24"/>
-          <w:lang w:bidi="ta-IN"/>
-        </w:rPr>
-        <w:t>Escherichia coli</w:t>
-      </w:r>
-      <w:r>
-        <w:rPr>
-          <w:rFonts w:ascii="Times New Roman" w:eastAsia="Times New Roman" w:hAnsi="Times New Roman" w:cs="Times New Roman"/>
-          <w:i/>
-          <w:sz w:val="24"/>
-          <w:szCs w:val="24"/>
-          <w:lang w:bidi="ta-IN"/>
-        </w:rPr>
-        <w:t xml:space="preserve">, </w:t>
-      </w:r>
-      <w:r>
-        <w:rPr>
-          <w:rFonts w:ascii="Times New Roman" w:eastAsia="Times New Roman" w:hAnsi="Times New Roman" w:cs="Times New Roman"/>
-          <w:i/>
-          <w:noProof/>
-          <w:sz w:val="24"/>
-          <w:szCs w:val="24"/>
-          <w:lang w:bidi="ta-IN"/>
-        </w:rPr>
-        <w:t>Pse</w:t>
-      </w:r>
-      <w:r>
-        <w:rPr>
-          <w:rFonts w:ascii="Times New Roman" w:eastAsia="Times New Roman" w:hAnsi="Times New Roman" w:cs="Times New Roman"/>
-          <w:i/>
-          <w:noProof/>
-          <w:sz w:val="24"/>
-          <w:szCs w:val="24"/>
-          <w:lang w:bidi="ta-IN"/>
-        </w:rPr>
-        <w:t>u</w:t>
-      </w:r>
-      <w:r>
-        <w:rPr>
-          <w:rFonts w:ascii="Times New Roman" w:eastAsia="Times New Roman" w:hAnsi="Times New Roman" w:cs="Times New Roman"/>
-          <w:i/>
-          <w:noProof/>
-          <w:sz w:val="24"/>
-          <w:szCs w:val="24"/>
-          <w:lang w:bidi="ta-IN"/>
-        </w:rPr>
-        <w:t>domonas</w:t>
-      </w:r>
-      <w:r>
-        <w:rPr>
-          <w:rFonts w:ascii="Times New Roman" w:eastAsia="Times New Roman" w:hAnsi="Times New Roman" w:cs="Times New Roman"/>
-          <w:i/>
-          <w:sz w:val="24"/>
-          <w:szCs w:val="24"/>
-          <w:lang w:bidi="ta-IN"/>
-        </w:rPr>
-        <w:t xml:space="preserve"> </w:t>
-      </w:r>
-      <w:r>
-        <w:rPr>
-          <w:rFonts w:ascii="Times New Roman" w:eastAsia="Times New Roman" w:hAnsi="Times New Roman" w:cs="Times New Roman"/>
-          <w:i/>
-          <w:noProof/>
-          <w:sz w:val="24"/>
-          <w:szCs w:val="24"/>
-          <w:lang w:bidi="ta-IN"/>
-        </w:rPr>
-        <w:t>aeruginosa</w:t>
-      </w:r>
-      <w:r>
-        <w:rPr>
-          <w:rFonts w:ascii="Times New Roman" w:eastAsia="Times New Roman" w:hAnsi="Times New Roman" w:cs="Times New Roman"/>
-          <w:i/>
-          <w:sz w:val="24"/>
-          <w:szCs w:val="24"/>
-          <w:lang w:bidi="ta-IN"/>
-        </w:rPr>
-        <w:t xml:space="preserve">, </w:t>
-      </w:r>
-      <w:r>
-        <w:rPr>
-          <w:rFonts w:ascii="Times New Roman" w:eastAsia="Times New Roman" w:hAnsi="Times New Roman" w:cs="Times New Roman"/>
-          <w:i/>
-          <w:sz w:val="24"/>
-          <w:szCs w:val="24"/>
-          <w:lang w:bidi="ta-IN"/>
-        </w:rPr>
-        <w:t>Proteus mirabilis</w:t>
-      </w:r>
-      <w:r>
-        <w:rPr>
-          <w:rFonts w:ascii="Times New Roman" w:eastAsia="Times New Roman" w:hAnsi="Times New Roman" w:cs="Times New Roman"/>
-          <w:i/>
-          <w:sz w:val="24"/>
-          <w:szCs w:val="24"/>
-          <w:lang w:bidi="ta-IN"/>
-        </w:rPr>
-        <w:t xml:space="preserve">, </w:t>
-      </w:r>
-      <w:r>
-        <w:rPr>
-          <w:rFonts w:ascii="Times New Roman" w:eastAsia="Times New Roman" w:hAnsi="Times New Roman" w:cs="Times New Roman"/>
-          <w:i/>
-          <w:sz w:val="24"/>
-          <w:szCs w:val="24"/>
-          <w:lang w:bidi="ta-IN"/>
-        </w:rPr>
-        <w:t xml:space="preserve">Vibrio </w:t>
-      </w:r>
-      <w:r>
-        <w:rPr>
-          <w:rFonts w:ascii="Times New Roman" w:eastAsia="Times New Roman" w:hAnsi="Times New Roman" w:cs="Times New Roman"/>
-          <w:i/>
-          <w:noProof/>
-          <w:sz w:val="24"/>
-          <w:szCs w:val="24"/>
-          <w:lang w:bidi="ta-IN"/>
-        </w:rPr>
-        <w:t>paraheamolyticus</w:t>
-      </w:r>
-      <w:r>
-        <w:rPr>
-          <w:rFonts w:ascii="Times New Roman" w:hAnsi="Times New Roman" w:cs="Times New Roman"/>
-          <w:sz w:val="24"/>
-          <w:szCs w:val="24"/>
-        </w:rPr>
-        <w:t xml:space="preserve">) and </w:t>
-      </w:r>
-      <w:r>
-        <w:rPr>
-          <w:rFonts w:ascii="Times New Roman" w:hAnsi="Times New Roman" w:cs="Times New Roman"/>
-          <w:noProof/>
-          <w:sz w:val="24"/>
-          <w:szCs w:val="24"/>
-        </w:rPr>
-        <w:t>a</w:t>
-      </w:r>
-      <w:r>
-        <w:rPr>
-          <w:rFonts w:ascii="Times New Roman" w:hAnsi="Times New Roman" w:cs="Times New Roman"/>
-          <w:sz w:val="24"/>
-          <w:szCs w:val="24"/>
-        </w:rPr>
-        <w:t xml:space="preserve"> gram-positive bacterium (</w:t>
-      </w:r>
-      <w:r>
-        <w:rPr>
-          <w:rFonts w:ascii="Times New Roman" w:eastAsia="Times New Roman" w:hAnsi="Times New Roman" w:cs="Times New Roman"/>
-          <w:i/>
-          <w:sz w:val="24"/>
-          <w:szCs w:val="24"/>
-          <w:lang w:bidi="ta-IN"/>
-        </w:rPr>
-        <w:t>Staphylococcus aureus</w:t>
-      </w:r>
-      <w:r>
-        <w:rPr>
-          <w:rFonts w:ascii="Times New Roman" w:hAnsi="Times New Roman" w:cs="Times New Roman"/>
-          <w:sz w:val="24"/>
-          <w:szCs w:val="24"/>
-        </w:rPr>
-        <w:t xml:space="preserve">) were used.  The result of the </w:t>
-      </w:r>
-      <w:r>
-        <w:rPr>
-          <w:rFonts w:ascii="Times New Roman" w:hAnsi="Times New Roman" w:cs="Times New Roman"/>
-          <w:noProof/>
-          <w:sz w:val="24"/>
-          <w:szCs w:val="24"/>
-        </w:rPr>
-        <w:t>present study</w:t>
-      </w:r>
-      <w:r>
-        <w:rPr>
-          <w:rFonts w:ascii="Times New Roman" w:hAnsi="Times New Roman" w:cs="Times New Roman"/>
-          <w:sz w:val="24"/>
-          <w:szCs w:val="24"/>
-        </w:rPr>
-        <w:t xml:space="preserve"> showed a broad range of antimicrobial activity.</w:t>
-      </w:r>
-      <w:r>
-        <w:rPr>
-          <w:rFonts w:ascii="Times New Roman" w:hAnsi="Times New Roman" w:cs="Times New Roman"/>
-          <w:sz w:val="24"/>
-          <w:szCs w:val="24"/>
-        </w:rPr>
-        <w:t xml:space="preserve">  The zone of inhibition for different substituents shows that the electron withdrawing substituents have higher values than the electron releasing substituents.  The order of antibacterial activity is given by  </w:t>
-      </w:r>
-      <w:r>
-        <w:rPr>
-          <w:rFonts w:ascii="Times New Roman" w:hAnsi="Times New Roman" w:cs="Times New Roman"/>
-          <w:sz w:val="24"/>
-          <w:szCs w:val="24"/>
-        </w:rPr>
-        <w:t>-OCH</w:t>
-      </w:r>
-      <w:r>
-        <w:rPr>
-          <w:rFonts w:ascii="Times New Roman" w:hAnsi="Times New Roman" w:cs="Times New Roman"/>
-          <w:sz w:val="24"/>
-          <w:szCs w:val="24"/>
-          <w:vertAlign w:val="subscript"/>
-        </w:rPr>
-        <w:t>3</w:t>
-      </w:r>
-      <w:r>
-        <w:rPr>
-          <w:rFonts w:ascii="Times New Roman" w:hAnsi="Times New Roman" w:cs="Times New Roman"/>
-          <w:sz w:val="24"/>
-          <w:szCs w:val="24"/>
-        </w:rPr>
-        <w:t>&lt;-CH</w:t>
-      </w:r>
-      <w:r>
-        <w:rPr>
-          <w:rFonts w:ascii="Times New Roman" w:hAnsi="Times New Roman" w:cs="Times New Roman"/>
-          <w:sz w:val="24"/>
-          <w:szCs w:val="24"/>
-          <w:vertAlign w:val="subscript"/>
-        </w:rPr>
-        <w:t>3</w:t>
-      </w:r>
-      <w:r>
-        <w:rPr>
-          <w:rFonts w:ascii="Times New Roman" w:hAnsi="Times New Roman" w:cs="Times New Roman"/>
-          <w:sz w:val="24"/>
-          <w:szCs w:val="24"/>
-        </w:rPr>
-        <w:t xml:space="preserve">&lt;- H &lt;-Cl &lt;-Br </w:t>
-      </w:r>
-      <w:r>
-        <w:rPr>
-          <w:rFonts w:ascii="Times New Roman" w:hAnsi="Times New Roman" w:cs="Times New Roman"/>
-          <w:noProof/>
-          <w:sz w:val="24"/>
-          <w:szCs w:val="24"/>
-        </w:rPr>
-        <w:t>&lt;</w:t>
-      </w:r>
-      <w:r>
-        <w:rPr>
-          <w:rFonts w:ascii="Times New Roman" w:hAnsi="Times New Roman" w:cs="Times New Roman"/>
-          <w:noProof/>
-          <w:sz w:val="24"/>
-          <w:szCs w:val="24"/>
-        </w:rPr>
-        <w:t>-COOH.</w:t>
-      </w:r>
-      <w:r>
-        <w:rPr>
-          <w:rFonts w:ascii="Times New Roman" w:hAnsi="Times New Roman" w:cs="Times New Roman"/>
-          <w:sz w:val="24"/>
-          <w:szCs w:val="24"/>
-        </w:rPr>
-        <w:t xml:space="preserve">  In order to express the effect of substituents </w:t>
-      </w:r>
-      <w:r>
-        <w:rPr>
-          <w:rFonts w:ascii="Times New Roman" w:hAnsi="Times New Roman" w:cs="Times New Roman"/>
-          <w:noProof/>
-          <w:sz w:val="24"/>
-          <w:szCs w:val="24"/>
-        </w:rPr>
-        <w:t>quantitatively</w:t>
-      </w:r>
-      <w:r>
-        <w:rPr>
-          <w:rFonts w:ascii="Times New Roman" w:hAnsi="Times New Roman" w:cs="Times New Roman"/>
-          <w:sz w:val="24"/>
-          <w:szCs w:val="24"/>
-        </w:rPr>
-        <w:t>, it is considered to correlate the logarithm of inhibition zone radius with the Hammett substituent constants for all the microorganisms.</w:t>
-      </w:r>
-    </w:p>
-    <w:p>
-      <w:pPr>
-        <w:spacing w:line="480" w:lineRule="auto"/>
-        <w:jc w:val="both"/>
-        <w:rPr>
-          <w:rStyle w:val="fontstyle21"/>
-        </w:rPr>
-      </w:pPr>
-      <w:r>
-        <w:rPr>
-          <w:rFonts w:ascii="Times New Roman" w:hAnsi="Times New Roman" w:cs="Times New Roman"/>
-          <w:sz w:val="24"/>
-          <w:szCs w:val="24"/>
-        </w:rPr>
-        <w:tab/>
-        <w:t xml:space="preserve">For  </w:t>
-      </w:r>
-      <w:r>
-        <w:rPr>
-          <w:rFonts w:ascii="Times New Roman" w:hAnsi="Times New Roman" w:cs="Times New Roman"/>
-          <w:sz w:val="24"/>
-          <w:szCs w:val="24"/>
-        </w:rPr>
-        <w:t>4</w:t>
-      </w:r>
-      <w:r>
-        <w:rPr>
-          <w:rFonts w:ascii="Times New Roman" w:hAnsi="Times New Roman" w:cs="Times New Roman"/>
-          <w:sz w:val="24"/>
-          <w:szCs w:val="24"/>
-        </w:rPr>
-        <w:t>′-substituted 5-</w:t>
-      </w:r>
-      <w:r>
-        <w:rPr>
-          <w:rFonts w:ascii="Times New Roman" w:hAnsi="Times New Roman" w:cs="Times New Roman"/>
-          <w:noProof/>
-          <w:sz w:val="24"/>
-          <w:szCs w:val="24"/>
-        </w:rPr>
-        <w:t>benzylidenebarbituric</w:t>
-      </w:r>
-      <w:r>
-        <w:rPr>
-          <w:rFonts w:ascii="Times New Roman" w:hAnsi="Times New Roman" w:cs="Times New Roman"/>
-          <w:sz w:val="24"/>
-          <w:szCs w:val="24"/>
-        </w:rPr>
-        <w:t xml:space="preserve"> </w:t>
-      </w:r>
-      <w:r>
-        <w:rPr>
-          <w:rFonts w:ascii="Times New Roman" w:hAnsi="Times New Roman" w:cs="Times New Roman"/>
-          <w:noProof/>
-          <w:sz w:val="24"/>
-          <w:szCs w:val="24"/>
-        </w:rPr>
-        <w:t>acids</w:t>
-      </w:r>
-      <w:r>
-        <w:rPr>
-          <w:rStyle w:val="fontstyle21"/>
-        </w:rPr>
-        <w:t>, one gram-positive bacterium (</w:t>
-      </w:r>
-      <w:r>
-        <w:rPr>
-          <w:rStyle w:val="fontstyle21"/>
-          <w:i/>
-        </w:rPr>
-        <w:t>Staphylococcus aureus</w:t>
-      </w:r>
-      <w:r>
-        <w:rPr>
-          <w:rStyle w:val="fontstyle21"/>
-        </w:rPr>
-        <w:t>) and five gram-negative bacteria  (</w:t>
-      </w:r>
-      <w:r>
-        <w:rPr>
-          <w:rStyle w:val="fontstyle21"/>
-          <w:i/>
-        </w:rPr>
-        <w:t xml:space="preserve">Escherichia coli, Klebsiella </w:t>
-      </w:r>
-      <w:r>
-        <w:rPr>
-          <w:rStyle w:val="fontstyle21"/>
-          <w:i/>
-          <w:noProof/>
-        </w:rPr>
-        <w:t>oxytoca</w:t>
-      </w:r>
-      <w:r>
-        <w:rPr>
-          <w:rStyle w:val="fontstyle21"/>
-          <w:i/>
-        </w:rPr>
-        <w:t>, Proteus mirabilis,</w:t>
-      </w:r>
-      <w:r>
-        <w:rPr>
-          <w:rStyle w:val="fontstyle21"/>
-          <w:i/>
-        </w:rPr>
-        <w:t xml:space="preserve"> </w:t>
-      </w:r>
-      <w:r>
-        <w:rPr>
-          <w:rStyle w:val="fontstyle21"/>
-          <w:i/>
-        </w:rPr>
-        <w:t xml:space="preserve">Pseudomonas aeruginosa and Shigella </w:t>
-      </w:r>
-      <w:r>
-        <w:rPr>
-          <w:rStyle w:val="fontstyle21"/>
-          <w:i/>
-          <w:noProof/>
-        </w:rPr>
-        <w:t>sonnei</w:t>
-      </w:r>
-      <w:r>
-        <w:rPr>
-          <w:rStyle w:val="fontstyle21"/>
-          <w:i/>
-        </w:rPr>
-        <w:t xml:space="preserve"> </w:t>
-      </w:r>
-      <w:r>
-        <w:rPr>
-          <w:rStyle w:val="fontstyle21"/>
-          <w:i/>
-        </w:rPr>
-        <w:t>)</w:t>
-      </w:r>
-      <w:r>
-        <w:rPr>
-          <w:rStyle w:val="fontstyle21"/>
-          <w:i/>
-        </w:rPr>
-        <w:t xml:space="preserve"> </w:t>
-      </w:r>
-      <w:r>
-        <w:rPr>
-          <w:rStyle w:val="fontstyle21"/>
-        </w:rPr>
-        <w:t>were used.</w:t>
-      </w:r>
-      <w:r>
-        <w:rPr>
-          <w:rStyle w:val="Heading2Char"/>
-        </w:rPr>
-        <w:t xml:space="preserve"> </w:t>
-      </w:r>
-      <w:r>
-        <w:rPr>
-          <w:rStyle w:val="fontstyle21"/>
-        </w:rPr>
-        <w:t xml:space="preserve">The order of antibacterial activity of </w:t>
-      </w:r>
-      <w:r>
-        <w:rPr>
-          <w:rStyle w:val="fontstyle21"/>
-          <w:noProof/>
-        </w:rPr>
-        <w:t>compounds for</w:t>
-      </w:r>
-      <w:r>
-        <w:rPr>
-          <w:rStyle w:val="fontstyle21"/>
-        </w:rPr>
-        <w:t xml:space="preserve"> all the microorganism </w:t>
-      </w:r>
-      <w:r>
-        <w:rPr>
-          <w:rStyle w:val="fontstyle21"/>
-          <w:noProof/>
-        </w:rPr>
-        <w:t>w</w:t>
-      </w:r>
-      <w:r>
-        <w:rPr>
-          <w:rStyle w:val="fontstyle21"/>
-        </w:rPr>
-        <w:t>as in the following sequence.</w:t>
-      </w:r>
-    </w:p>
-    <w:p>
-      <w:pPr>
-        <w:spacing w:line="480" w:lineRule="auto"/>
-        <w:jc w:val="both"/>
-        <w:rPr>
-          <w:rStyle w:val="fontstyle21"/>
-        </w:rPr>
-      </w:pPr>
-      <w:r>
-        <w:rPr>
-          <w:rStyle w:val="fontstyle21"/>
-        </w:rPr>
-        <w:tab/>
-      </w:r>
-      <w:r>
-        <w:rPr>
-          <w:rStyle w:val="fontstyle21"/>
-        </w:rPr>
-        <w:tab/>
-      </w:r>
-      <w:r>
-        <w:rPr>
-          <w:rStyle w:val="fontstyle21"/>
-        </w:rPr>
-        <w:tab/>
-        <w:t>-OCH</w:t>
-      </w:r>
-      <w:r>
-        <w:rPr>
-          <w:rStyle w:val="fontstyle21"/>
-          <w:vertAlign w:val="subscript"/>
-        </w:rPr>
-        <w:t>3</w:t>
-      </w:r>
-      <w:r>
-        <w:rPr>
-          <w:rStyle w:val="fontstyle21"/>
-        </w:rPr>
-        <w:t>&lt;-OH &lt; -CH</w:t>
-      </w:r>
-      <w:r>
-        <w:rPr>
-          <w:rStyle w:val="fontstyle21"/>
-          <w:vertAlign w:val="subscript"/>
-        </w:rPr>
-        <w:t>3</w:t>
-      </w:r>
-      <w:r>
-        <w:rPr>
-          <w:rStyle w:val="fontstyle21"/>
-        </w:rPr>
-        <w:t>&lt; -H &lt; -Cl &lt; -Br&lt; -NO</w:t>
-      </w:r>
-      <w:r>
-        <w:rPr>
-          <w:rStyle w:val="fontstyle21"/>
-          <w:vertAlign w:val="subscript"/>
-        </w:rPr>
-        <w:t>2</w:t>
-      </w:r>
-    </w:p>
-    <w:p>
-      <w:pPr>
-        <w:spacing w:line="480" w:lineRule="auto"/>
-        <w:jc w:val="both"/>
-        <w:rPr>
-          <w:rFonts w:ascii="Times New Roman" w:hAnsi="Times New Roman" w:cs="Times New Roman"/>
-          <w:sz w:val="24"/>
-          <w:szCs w:val="24"/>
-        </w:rPr>
-      </w:pPr>
-    </w:p>
-    <w:p>
-      <w:pPr>
-        <w:spacing w:line="480" w:lineRule="auto"/>
-        <w:jc w:val="both"/>
-        <w:rPr>
-          <w:rFonts w:ascii="Times New Roman" w:hAnsi="Times New Roman" w:cs="Times New Roman"/>
-          <w:bCs/>
-          <w:sz w:val="24"/>
-          <w:szCs w:val="24"/>
-        </w:rPr>
-      </w:pPr>
-      <w:r>
-        <w:rPr>
-          <w:rStyle w:val="st1"/>
-          <w:rFonts w:ascii="Times New Roman" w:hAnsi="Times New Roman" w:cs="Times New Roman"/>
-          <w:sz w:val="24"/>
-          <w:szCs w:val="24"/>
-        </w:rPr>
-        <w:tab/>
-        <w:t xml:space="preserve">For this study, the single substituent parameter (SSP) analysis were done using the Hammett constants </w:t>
-      </w:r>
-      <w:r>
-        <w:rPr>
-          <w:rFonts w:ascii="Times New Roman" w:hAnsi="Times New Roman" w:cs="Times New Roman"/>
-          <w:bCs/>
-          <w:sz w:val="24"/>
-          <w:szCs w:val="24"/>
-        </w:rPr>
-        <w:t>σ</w:t>
-      </w:r>
-      <w:r>
-        <w:rPr>
-          <w:rFonts w:ascii="Times New Roman" w:hAnsi="Times New Roman" w:cs="Times New Roman"/>
-          <w:bCs/>
-          <w:sz w:val="24"/>
-          <w:szCs w:val="24"/>
-          <w:vertAlign w:val="subscript"/>
-        </w:rPr>
-        <w:t>p, σp</w:t>
-      </w:r>
-      <w:r>
-        <w:rPr>
-          <w:rFonts w:ascii="Times New Roman" w:hAnsi="Times New Roman" w:cs="Times New Roman"/>
-          <w:bCs/>
-          <w:sz w:val="24"/>
-          <w:szCs w:val="24"/>
-          <w:vertAlign w:val="superscript"/>
-        </w:rPr>
-        <w:t>o</w:t>
-      </w:r>
-      <w:r>
-        <w:rPr>
-          <w:rFonts w:ascii="Times New Roman" w:hAnsi="Times New Roman" w:cs="Times New Roman"/>
-          <w:bCs/>
-          <w:sz w:val="24"/>
-          <w:szCs w:val="24"/>
-          <w:vertAlign w:val="subscript"/>
-        </w:rPr>
-        <w:t>, σp</w:t>
-      </w:r>
-      <w:r>
-        <w:rPr>
-          <w:rFonts w:ascii="Times New Roman" w:hAnsi="Times New Roman" w:cs="Times New Roman"/>
-          <w:bCs/>
-          <w:sz w:val="24"/>
-          <w:szCs w:val="24"/>
-          <w:vertAlign w:val="superscript"/>
-        </w:rPr>
-        <w:t>+</w:t>
-      </w:r>
-      <w:r>
-        <w:rPr>
-          <w:rFonts w:ascii="Times New Roman" w:hAnsi="Times New Roman" w:cs="Times New Roman"/>
-          <w:bCs/>
-          <w:sz w:val="24"/>
-          <w:szCs w:val="24"/>
-          <w:vertAlign w:val="subscript"/>
-        </w:rPr>
-        <w:t xml:space="preserve">,   </w:t>
-      </w:r>
-      <w:r>
-        <w:rPr>
-          <w:rFonts w:ascii="Times New Roman" w:hAnsi="Times New Roman" w:cs="Times New Roman"/>
-          <w:bCs/>
-          <w:sz w:val="24"/>
-          <w:szCs w:val="24"/>
-        </w:rPr>
-        <w:t>σ</w:t>
-      </w:r>
-      <w:r>
-        <w:rPr>
-          <w:rFonts w:ascii="Times New Roman" w:hAnsi="Times New Roman" w:cs="Times New Roman"/>
-          <w:bCs/>
-          <w:sz w:val="24"/>
-          <w:szCs w:val="24"/>
-          <w:vertAlign w:val="subscript"/>
-        </w:rPr>
-        <w:t>p</w:t>
-      </w:r>
-      <w:r>
-        <w:rPr>
-          <w:rFonts w:ascii="Times New Roman" w:hAnsi="Times New Roman" w:cs="Times New Roman"/>
-          <w:bCs/>
-          <w:sz w:val="24"/>
-          <w:szCs w:val="24"/>
-          <w:vertAlign w:val="superscript"/>
-        </w:rPr>
-        <w:t>+</w:t>
-      </w:r>
-      <w:r>
-        <w:rPr>
-          <w:rFonts w:ascii="Times New Roman" w:hAnsi="Times New Roman" w:cs="Times New Roman"/>
-          <w:bCs/>
-          <w:sz w:val="24"/>
-          <w:szCs w:val="24"/>
-          <w:vertAlign w:val="subscript"/>
-        </w:rPr>
-        <w:t xml:space="preserve">/ </w:t>
-      </w:r>
-      <w:r>
-        <w:rPr>
-          <w:rFonts w:ascii="Times New Roman" w:hAnsi="Times New Roman" w:cs="Times New Roman"/>
-          <w:bCs/>
-          <w:sz w:val="24"/>
-          <w:szCs w:val="24"/>
-        </w:rPr>
-        <w:t>σ</w:t>
-      </w:r>
-      <w:r>
-        <w:rPr>
-          <w:rFonts w:ascii="Times New Roman" w:hAnsi="Times New Roman" w:cs="Times New Roman"/>
-          <w:bCs/>
-          <w:sz w:val="24"/>
-          <w:szCs w:val="24"/>
-          <w:vertAlign w:val="subscript"/>
-        </w:rPr>
-        <w:t>p,</w:t>
-      </w:r>
-      <w:r>
-        <w:rPr>
-          <w:rFonts w:ascii="Times New Roman" w:hAnsi="Times New Roman" w:cs="Times New Roman"/>
-          <w:bCs/>
-          <w:sz w:val="24"/>
-          <w:szCs w:val="24"/>
-        </w:rPr>
-        <w:t xml:space="preserve"> σ</w:t>
-      </w:r>
-      <w:r>
-        <w:rPr>
-          <w:rFonts w:ascii="Times New Roman" w:hAnsi="Times New Roman" w:cs="Times New Roman"/>
-          <w:bCs/>
-          <w:sz w:val="24"/>
-          <w:szCs w:val="24"/>
-          <w:vertAlign w:val="subscript"/>
-        </w:rPr>
-        <w:t>p</w:t>
-      </w:r>
-      <w:r>
-        <w:rPr>
-          <w:rFonts w:ascii="Times New Roman" w:hAnsi="Times New Roman" w:cs="Times New Roman"/>
-          <w:bCs/>
-          <w:sz w:val="24"/>
-          <w:szCs w:val="24"/>
-          <w:vertAlign w:val="superscript"/>
-        </w:rPr>
-        <w:t>+</w:t>
-      </w:r>
-      <w:r>
-        <w:rPr>
-          <w:rFonts w:ascii="Times New Roman" w:hAnsi="Times New Roman" w:cs="Times New Roman"/>
-          <w:bCs/>
-          <w:sz w:val="24"/>
-          <w:szCs w:val="24"/>
-          <w:vertAlign w:val="subscript"/>
-        </w:rPr>
-        <w:t xml:space="preserve">/ </w:t>
-      </w:r>
-      <w:r>
-        <w:rPr>
-          <w:rFonts w:ascii="Times New Roman" w:hAnsi="Times New Roman" w:cs="Times New Roman"/>
-          <w:bCs/>
-          <w:sz w:val="24"/>
-          <w:szCs w:val="24"/>
-        </w:rPr>
-        <w:t>σ</w:t>
-      </w:r>
-      <w:r>
-        <w:rPr>
-          <w:rFonts w:ascii="Times New Roman" w:hAnsi="Times New Roman" w:cs="Times New Roman"/>
-          <w:bCs/>
-          <w:sz w:val="24"/>
-          <w:szCs w:val="24"/>
-          <w:vertAlign w:val="subscript"/>
-        </w:rPr>
-        <w:t>p</w:t>
-      </w:r>
-      <w:r>
-        <w:rPr>
-          <w:rFonts w:ascii="Times New Roman" w:hAnsi="Times New Roman" w:cs="Times New Roman"/>
-          <w:bCs/>
-          <w:sz w:val="24"/>
-          <w:szCs w:val="24"/>
-          <w:vertAlign w:val="superscript"/>
-        </w:rPr>
-        <w:t>-</w:t>
-      </w:r>
-      <w:r>
-        <w:rPr>
-          <w:rFonts w:ascii="Times New Roman" w:hAnsi="Times New Roman" w:cs="Times New Roman"/>
-          <w:bCs/>
-          <w:sz w:val="24"/>
-          <w:szCs w:val="24"/>
-        </w:rPr>
-        <w:t>, σ</w:t>
-      </w:r>
-      <w:r>
-        <w:rPr>
-          <w:rFonts w:ascii="Times New Roman" w:hAnsi="Times New Roman" w:cs="Times New Roman"/>
-          <w:bCs/>
-          <w:sz w:val="24"/>
-          <w:szCs w:val="24"/>
-          <w:vertAlign w:val="subscript"/>
-        </w:rPr>
-        <w:t>p</w:t>
-      </w:r>
-      <w:r>
-        <w:rPr>
-          <w:rFonts w:ascii="Times New Roman" w:hAnsi="Times New Roman" w:cs="Times New Roman"/>
-          <w:bCs/>
-          <w:sz w:val="24"/>
-          <w:szCs w:val="24"/>
-          <w:vertAlign w:val="superscript"/>
-        </w:rPr>
-        <w:t>+</w:t>
-      </w:r>
-      <w:r>
-        <w:rPr>
-          <w:rFonts w:ascii="Times New Roman" w:hAnsi="Times New Roman" w:cs="Times New Roman"/>
-          <w:bCs/>
-          <w:sz w:val="24"/>
-          <w:szCs w:val="24"/>
-          <w:vertAlign w:val="subscript"/>
-        </w:rPr>
-        <w:t xml:space="preserve">/ </w:t>
-      </w:r>
-      <w:r>
-        <w:rPr>
-          <w:rFonts w:ascii="Times New Roman" w:hAnsi="Times New Roman" w:cs="Times New Roman"/>
-          <w:bCs/>
-          <w:sz w:val="24"/>
-          <w:szCs w:val="24"/>
-        </w:rPr>
-        <w:t>σ</w:t>
-      </w:r>
-      <w:r>
-        <w:rPr>
-          <w:rFonts w:ascii="Times New Roman" w:hAnsi="Times New Roman" w:cs="Times New Roman"/>
-          <w:bCs/>
-          <w:sz w:val="24"/>
-          <w:szCs w:val="24"/>
-          <w:vertAlign w:val="subscript"/>
-        </w:rPr>
-        <w:t>p</w:t>
-      </w:r>
-      <w:r>
-        <w:rPr>
-          <w:rFonts w:ascii="Times New Roman" w:hAnsi="Times New Roman" w:cs="Times New Roman"/>
-          <w:bCs/>
-          <w:sz w:val="24"/>
-          <w:szCs w:val="24"/>
-          <w:vertAlign w:val="subscript"/>
-        </w:rPr>
-        <w:t xml:space="preserve"> </w:t>
-      </w:r>
-      <w:r>
-        <w:rPr>
-          <w:rFonts w:ascii="Times New Roman" w:hAnsi="Times New Roman" w:cs="Times New Roman"/>
-          <w:bCs/>
-          <w:sz w:val="24"/>
-          <w:szCs w:val="24"/>
-          <w:vertAlign w:val="subscript"/>
-        </w:rPr>
-        <w:t xml:space="preserve">/ </w:t>
-      </w:r>
-      <w:r>
-        <w:rPr>
-          <w:rFonts w:ascii="Times New Roman" w:hAnsi="Times New Roman" w:cs="Times New Roman"/>
-          <w:bCs/>
-          <w:sz w:val="24"/>
-          <w:szCs w:val="24"/>
-        </w:rPr>
-        <w:t>σ</w:t>
-      </w:r>
-      <w:r>
-        <w:rPr>
-          <w:rFonts w:ascii="Times New Roman" w:hAnsi="Times New Roman" w:cs="Times New Roman"/>
-          <w:bCs/>
-          <w:sz w:val="24"/>
-          <w:szCs w:val="24"/>
-          <w:vertAlign w:val="subscript"/>
-        </w:rPr>
-        <w:t>p</w:t>
-      </w:r>
-      <w:r>
-        <w:rPr>
-          <w:rFonts w:ascii="Times New Roman" w:hAnsi="Times New Roman" w:cs="Times New Roman"/>
-          <w:bCs/>
-          <w:sz w:val="24"/>
-          <w:szCs w:val="24"/>
-          <w:vertAlign w:val="superscript"/>
-        </w:rPr>
-        <w:t>-</w:t>
-      </w:r>
-      <w:r>
-        <w:rPr>
-          <w:rFonts w:ascii="Times New Roman" w:hAnsi="Times New Roman" w:cs="Times New Roman"/>
-          <w:bCs/>
-          <w:sz w:val="24"/>
-          <w:szCs w:val="24"/>
-        </w:rPr>
-        <w:t xml:space="preserve">  and the result shows a positive value of </w:t>
-      </w:r>
-      <w:r>
-        <w:rPr>
-          <w:rFonts w:ascii="Times New Roman" w:hAnsi="Times New Roman" w:cs="Times New Roman"/>
-          <w:bCs/>
-          <w:i/>
-          <w:iCs/>
-          <w:sz w:val="24"/>
-          <w:szCs w:val="24"/>
-        </w:rPr>
-        <w:t>ρ</w:t>
-      </w:r>
-      <w:r>
-        <w:rPr>
-          <w:rFonts w:ascii="Times New Roman" w:hAnsi="Times New Roman" w:cs="Times New Roman"/>
-          <w:bCs/>
-          <w:sz w:val="24"/>
-          <w:szCs w:val="24"/>
-        </w:rPr>
-        <w:t xml:space="preserve"> indicates that electron withdrawing substituents increase the antibacterial activity and electron releasing substituents retard the antibacterial activity.</w:t>
-      </w:r>
-    </w:p>
-    <w:p>
-      <w:pPr>
-        <w:spacing w:line="480" w:lineRule="auto"/>
-        <w:jc w:val="both"/>
-        <w:rPr>
-          <w:rFonts w:ascii="Times New Roman" w:hAnsi="Times New Roman" w:cs="Times New Roman"/>
-          <w:sz w:val="24"/>
-          <w:szCs w:val="24"/>
-        </w:rPr>
-      </w:pPr>
-      <w:r>
-        <w:rPr>
-          <w:rStyle w:val="st1"/>
-          <w:rFonts w:ascii="Times New Roman" w:hAnsi="Times New Roman" w:cs="Times New Roman"/>
-          <w:sz w:val="24"/>
-          <w:szCs w:val="24"/>
-        </w:rPr>
-        <w:tab/>
-        <w:t xml:space="preserve">The DSP analysis has been performed for the resonance scale </w:t>
-      </w:r>
-      <w:r>
-        <w:rPr>
-          <w:rFonts w:ascii="Times New Roman" w:hAnsi="Times New Roman" w:cs="Times New Roman"/>
-          <w:sz w:val="24"/>
-          <w:szCs w:val="24"/>
-        </w:rPr>
-        <w:t>σ</w:t>
-      </w:r>
-      <w:r>
-        <w:rPr>
-          <w:rFonts w:ascii="Times New Roman" w:hAnsi="Times New Roman" w:cs="Times New Roman"/>
-          <w:sz w:val="24"/>
-          <w:szCs w:val="24"/>
-          <w:vertAlign w:val="subscript"/>
-        </w:rPr>
-        <w:t>R</w:t>
-      </w:r>
-      <w:r>
-        <w:rPr>
-          <w:rFonts w:ascii="Times New Roman" w:hAnsi="Times New Roman" w:cs="Times New Roman"/>
-          <w:sz w:val="24"/>
-          <w:szCs w:val="24"/>
-        </w:rPr>
-        <w:t>, σ</w:t>
-      </w:r>
-      <w:r>
-        <w:rPr>
-          <w:rFonts w:ascii="Times New Roman" w:hAnsi="Times New Roman" w:cs="Times New Roman"/>
-          <w:sz w:val="24"/>
-          <w:szCs w:val="24"/>
-          <w:vertAlign w:val="subscript"/>
-        </w:rPr>
-        <w:t>R</w:t>
-      </w:r>
-      <w:r>
-        <w:rPr>
-          <w:rFonts w:ascii="Times New Roman" w:hAnsi="Times New Roman" w:cs="Times New Roman"/>
-          <w:sz w:val="24"/>
-          <w:szCs w:val="24"/>
-          <w:vertAlign w:val="superscript"/>
-        </w:rPr>
-        <w:t>+</w:t>
-      </w:r>
-      <w:r>
-        <w:rPr>
-          <w:rFonts w:ascii="Times New Roman" w:hAnsi="Times New Roman" w:cs="Times New Roman"/>
-          <w:sz w:val="24"/>
-          <w:szCs w:val="24"/>
-        </w:rPr>
-        <w:t>,σ</w:t>
-      </w:r>
-      <w:r>
-        <w:rPr>
-          <w:rFonts w:ascii="Times New Roman" w:hAnsi="Times New Roman" w:cs="Times New Roman"/>
-          <w:sz w:val="24"/>
-          <w:szCs w:val="24"/>
-          <w:vertAlign w:val="subscript"/>
-        </w:rPr>
-        <w:t>R</w:t>
-      </w:r>
-      <w:r>
-        <w:rPr>
-          <w:rFonts w:ascii="Times New Roman" w:hAnsi="Times New Roman" w:cs="Times New Roman"/>
-          <w:sz w:val="24"/>
-          <w:szCs w:val="24"/>
-          <w:vertAlign w:val="superscript"/>
-        </w:rPr>
-        <w:t>-</w:t>
-      </w:r>
-      <w:r>
-        <w:rPr>
-          <w:rFonts w:ascii="Times New Roman" w:hAnsi="Times New Roman" w:cs="Times New Roman"/>
-          <w:sz w:val="24"/>
-          <w:szCs w:val="24"/>
-        </w:rPr>
-        <w:t xml:space="preserve"> and the best fit is given in equation form.  The analysis of </w:t>
-      </w:r>
-      <w:r>
-        <w:rPr>
-          <w:rFonts w:ascii="Times New Roman" w:hAnsi="Times New Roman" w:cs="Times New Roman"/>
-          <w:noProof/>
-          <w:sz w:val="24"/>
-          <w:szCs w:val="24"/>
-        </w:rPr>
-        <w:t xml:space="preserve">results </w:t>
-      </w:r>
-      <w:r>
-        <w:rPr>
-          <w:rFonts w:ascii="Times New Roman" w:hAnsi="Times New Roman" w:cs="Times New Roman"/>
-          <w:sz w:val="24"/>
-          <w:szCs w:val="24"/>
-        </w:rPr>
-        <w:t xml:space="preserve">shows that for this </w:t>
-      </w:r>
-      <w:r>
-        <w:rPr>
-          <w:rFonts w:ascii="Times New Roman" w:hAnsi="Times New Roman" w:cs="Times New Roman"/>
-          <w:noProof/>
-          <w:sz w:val="24"/>
-          <w:szCs w:val="24"/>
-        </w:rPr>
-        <w:t>study</w:t>
-      </w:r>
-      <w:r>
-        <w:rPr>
-          <w:rFonts w:ascii="Times New Roman" w:hAnsi="Times New Roman" w:cs="Times New Roman"/>
-          <w:sz w:val="24"/>
-          <w:szCs w:val="24"/>
-        </w:rPr>
-        <w:t xml:space="preserve"> most of the bacteria </w:t>
-      </w:r>
-      <w:r>
-        <w:rPr>
-          <w:rFonts w:ascii="Times New Roman" w:hAnsi="Times New Roman" w:cs="Times New Roman"/>
-          <w:noProof/>
-          <w:sz w:val="24"/>
-          <w:szCs w:val="24"/>
-        </w:rPr>
-        <w:t>shows</w:t>
-      </w:r>
-      <w:r>
-        <w:rPr>
-          <w:rFonts w:ascii="Times New Roman" w:hAnsi="Times New Roman" w:cs="Times New Roman"/>
-          <w:sz w:val="24"/>
-          <w:szCs w:val="24"/>
-        </w:rPr>
-        <w:t xml:space="preserve"> normal substituent effect.</w:t>
-      </w:r>
-    </w:p>
-    <w:p>
-      <w:pPr>
-        <w:spacing w:line="480" w:lineRule="auto"/>
-        <w:jc w:val="both"/>
-        <w:rPr>
-          <w:rStyle w:val="st1"/>
-          <w:rFonts w:ascii="Times New Roman" w:hAnsi="Times New Roman" w:cs="Times New Roman"/>
-          <w:sz w:val="24"/>
-          <w:szCs w:val="24"/>
-        </w:rPr>
-      </w:pPr>
-      <w:r>
-        <w:rPr>
-          <w:rStyle w:val="st1"/>
-          <w:rFonts w:ascii="Times New Roman" w:hAnsi="Times New Roman" w:cs="Times New Roman"/>
-          <w:sz w:val="24"/>
-          <w:szCs w:val="24"/>
-        </w:rPr>
-        <w:tab/>
-        <w:t>Multiple regression analysis was also performed using Yukawa-Tsuno equation for all the microorganisms.  This analysis shows the contribution of resonance and inductive effect.  For most of the organisms for this compound shows less contribution of resonance effect.</w:t>
-      </w:r>
-    </w:p>
-    <w:p>
-      <w:pPr>
-        <w:spacing w:before="240" w:after="0" w:line="480" w:lineRule="auto"/>
-        <w:jc w:val="both"/>
-        <w:rPr>
-          <w:rFonts w:ascii="Times New Roman" w:hAnsi="Times New Roman" w:cs="Times New Roman"/>
-          <w:b/>
-          <w:bCs/>
-          <w:sz w:val="28"/>
-          <w:szCs w:val="28"/>
-        </w:rPr>
-      </w:pPr>
-      <w:r>
-        <w:rPr>
-          <w:rFonts w:ascii="Times New Roman" w:hAnsi="Times New Roman" w:cs="Times New Roman"/>
-          <w:b/>
-          <w:bCs/>
-          <w:sz w:val="28"/>
-          <w:szCs w:val="28"/>
-        </w:rPr>
-        <w:t>Chapter 4</w:t>
-      </w:r>
-    </w:p>
-    <w:p>
-      <w:pPr>
         <w:spacing w:after="0" w:line="240" w:lineRule="auto"/>
         <w:rPr>
           <w:rFonts w:ascii="Times New Roman" w:hAnsi="Times New Roman" w:cs="Times New Roman"/>
@@ -3078,27 +1792,7 @@
           <w:sz w:val="28"/>
           <w:szCs w:val="28"/>
         </w:rPr>
-        <w:t>4</w:t>
-      </w:r>
-      <w:r>
-        <w:rPr>
-          <w:rFonts w:ascii="Times New Roman" w:hAnsi="Times New Roman" w:cs="Times New Roman"/>
-          <w:b/>
-          <w:bCs/>
-          <w:sz w:val="28"/>
-          <w:szCs w:val="28"/>
-        </w:rPr>
-        <w:t>′</w:t>
-      </w:r>
-      <w:r>
-        <w:rPr>
-          <w:rFonts w:ascii="Times New Roman" w:hAnsi="Times New Roman" w:cs="Times New Roman"/>
-          <w:b/>
-          <w:bCs/>
-          <w:sz w:val="28"/>
-          <w:szCs w:val="28"/>
-        </w:rPr>
-        <w:t>-substituted 5-</w:t>
+        <w:t>4′-substituted 5-</w:t>
       </w:r>
       <w:r>
         <w:rPr>
@@ -3981,6 +2675,1297 @@
         </w:rPr>
         <w:t>.</w:t>
       </w:r>
+    </w:p>
+    <w:p>
+      <w:pPr>
+        <w:spacing w:before="240" w:after="0" w:line="480" w:lineRule="auto"/>
+        <w:jc w:val="both"/>
+        <w:rPr>
+          <w:rFonts w:ascii="Times New Roman" w:hAnsi="Times New Roman" w:cs="Times New Roman"/>
+          <w:b/>
+          <w:bCs/>
+          <w:sz w:val="28"/>
+          <w:szCs w:val="28"/>
+        </w:rPr>
+      </w:pPr>
+      <w:r>
+        <w:rPr>
+          <w:rFonts w:ascii="Times New Roman" w:hAnsi="Times New Roman" w:cs="Times New Roman"/>
+          <w:b/>
+          <w:bCs/>
+          <w:sz w:val="28"/>
+          <w:szCs w:val="28"/>
+        </w:rPr>
+        <w:t>Chapter 4</w:t>
+      </w:r>
+    </w:p>
+    <w:p>
+      <w:pPr>
+        <w:spacing w:before="240" w:line="240" w:lineRule="auto"/>
+        <w:jc w:val="both"/>
+        <w:rPr>
+          <w:rFonts w:ascii="Times New Roman" w:hAnsi="Times New Roman" w:cs="Times New Roman"/>
+          <w:b/>
+          <w:bCs/>
+          <w:sz w:val="28"/>
+          <w:szCs w:val="28"/>
+        </w:rPr>
+      </w:pPr>
+      <w:r>
+        <w:rPr>
+          <w:rFonts w:ascii="Times New Roman" w:hAnsi="Times New Roman" w:cs="Times New Roman"/>
+          <w:b/>
+          <w:bCs/>
+          <w:sz w:val="28"/>
+          <w:szCs w:val="28"/>
+        </w:rPr>
+        <w:t>Antibacterial activity: A structure-reactivity study</w:t>
+      </w:r>
+    </w:p>
+    <w:p>
+      <w:pPr>
+        <w:spacing w:before="240" w:line="480" w:lineRule="auto"/>
+        <w:jc w:val="both"/>
+        <w:rPr>
+          <w:rFonts w:ascii="Times New Roman" w:hAnsi="Times New Roman" w:cs="Times New Roman"/>
+          <w:sz w:val="24"/>
+          <w:szCs w:val="24"/>
+        </w:rPr>
+      </w:pPr>
+      <w:r>
+        <w:rPr>
+          <w:rFonts w:ascii="Times New Roman" w:hAnsi="Times New Roman"/>
+          <w:bCs/>
+          <w:sz w:val="24"/>
+          <w:szCs w:val="24"/>
+        </w:rPr>
+        <w:tab/>
+        <w:t xml:space="preserve">In this chapter the antibacterial activity of  </w:t>
+      </w:r>
+      <w:r>
+        <w:rPr>
+          <w:rFonts w:ascii="Times New Roman" w:hAnsi="Times New Roman" w:cs="Times New Roman"/>
+          <w:sz w:val="24"/>
+          <w:szCs w:val="24"/>
+        </w:rPr>
+        <w:t>4</w:t>
+      </w:r>
+      <w:r>
+        <w:rPr>
+          <w:rFonts w:ascii="Times New Roman" w:hAnsi="Times New Roman" w:cs="Times New Roman"/>
+          <w:sz w:val="24"/>
+          <w:szCs w:val="24"/>
+        </w:rPr>
+        <w:t xml:space="preserve">′-substituted 2-benzylidene-1,3-indandiones, and </w:t>
+      </w:r>
+      <w:r>
+        <w:rPr>
+          <w:rFonts w:ascii="Times New Roman" w:hAnsi="Times New Roman" w:cs="Times New Roman"/>
+          <w:sz w:val="24"/>
+          <w:szCs w:val="24"/>
+        </w:rPr>
+        <w:t>4</w:t>
+      </w:r>
+      <w:r>
+        <w:rPr>
+          <w:rFonts w:ascii="Times New Roman" w:hAnsi="Times New Roman" w:cs="Times New Roman"/>
+          <w:sz w:val="24"/>
+          <w:szCs w:val="24"/>
+        </w:rPr>
+        <w:t>′-substituted 5-</w:t>
+      </w:r>
+      <w:r>
+        <w:rPr>
+          <w:rFonts w:ascii="Times New Roman" w:hAnsi="Times New Roman" w:cs="Times New Roman"/>
+          <w:noProof/>
+          <w:sz w:val="24"/>
+          <w:szCs w:val="24"/>
+        </w:rPr>
+        <w:t>benzylidenebarbituric</w:t>
+      </w:r>
+      <w:r>
+        <w:rPr>
+          <w:rFonts w:ascii="Times New Roman" w:hAnsi="Times New Roman" w:cs="Times New Roman"/>
+          <w:sz w:val="24"/>
+          <w:szCs w:val="24"/>
+        </w:rPr>
+        <w:t xml:space="preserve"> acids were determined using agar well diffusion method.  </w:t>
+      </w:r>
+    </w:p>
+    <w:p>
+      <w:pPr>
+        <w:spacing w:line="480" w:lineRule="auto"/>
+        <w:jc w:val="both"/>
+        <w:rPr>
+          <w:rFonts w:ascii="Times New Roman" w:hAnsi="Times New Roman" w:cs="Times New Roman"/>
+          <w:sz w:val="24"/>
+          <w:szCs w:val="24"/>
+        </w:rPr>
+      </w:pPr>
+      <w:r>
+        <w:rPr>
+          <w:rFonts w:ascii="Times New Roman" w:hAnsi="Times New Roman" w:cs="Times New Roman"/>
+          <w:sz w:val="24"/>
+          <w:szCs w:val="24"/>
+        </w:rPr>
+        <w:tab/>
+        <w:t xml:space="preserve">In this </w:t>
+      </w:r>
+      <w:r>
+        <w:rPr>
+          <w:rFonts w:ascii="Times New Roman" w:hAnsi="Times New Roman" w:cs="Times New Roman"/>
+          <w:noProof/>
+          <w:sz w:val="24"/>
+          <w:szCs w:val="24"/>
+        </w:rPr>
+        <w:t>study</w:t>
+      </w:r>
+      <w:r>
+        <w:rPr>
+          <w:rFonts w:ascii="Times New Roman" w:hAnsi="Times New Roman" w:cs="Times New Roman"/>
+          <w:noProof/>
+          <w:sz w:val="24"/>
+          <w:szCs w:val="24"/>
+        </w:rPr>
+        <w:t>,</w:t>
+      </w:r>
+      <w:r>
+        <w:rPr>
+          <w:rFonts w:ascii="Times New Roman" w:hAnsi="Times New Roman" w:cs="Times New Roman"/>
+          <w:noProof/>
+          <w:sz w:val="24"/>
+          <w:szCs w:val="24"/>
+        </w:rPr>
+        <w:t xml:space="preserve"> </w:t>
+      </w:r>
+      <w:r>
+        <w:rPr>
+          <w:rFonts w:ascii="Times New Roman" w:hAnsi="Times New Roman" w:cs="Times New Roman"/>
+          <w:noProof/>
+          <w:sz w:val="24"/>
+          <w:szCs w:val="24"/>
+        </w:rPr>
+        <w:t xml:space="preserve">for </w:t>
+      </w:r>
+      <w:r>
+        <w:rPr>
+          <w:rFonts w:ascii="Times New Roman" w:hAnsi="Times New Roman" w:cs="Times New Roman"/>
+          <w:sz w:val="24"/>
+          <w:szCs w:val="24"/>
+        </w:rPr>
+        <w:t>4</w:t>
+      </w:r>
+      <w:r>
+        <w:rPr>
+          <w:rFonts w:ascii="Times New Roman" w:hAnsi="Times New Roman" w:cs="Times New Roman"/>
+          <w:sz w:val="24"/>
+          <w:szCs w:val="24"/>
+        </w:rPr>
+        <w:t xml:space="preserve">′-substituted 2-benzylidene-1,3-indandiones, </w:t>
+      </w:r>
+      <w:r>
+        <w:rPr>
+          <w:rFonts w:ascii="Times New Roman" w:hAnsi="Times New Roman" w:cs="Times New Roman"/>
+          <w:noProof/>
+          <w:sz w:val="24"/>
+          <w:szCs w:val="24"/>
+        </w:rPr>
+        <w:t>five</w:t>
+      </w:r>
+      <w:r>
+        <w:rPr>
+          <w:rFonts w:ascii="Times New Roman" w:hAnsi="Times New Roman" w:cs="Times New Roman"/>
+          <w:sz w:val="24"/>
+          <w:szCs w:val="24"/>
+        </w:rPr>
+        <w:t xml:space="preserve"> gram-negative bacteria (</w:t>
+      </w:r>
+      <w:r>
+        <w:rPr>
+          <w:rFonts w:ascii="Times New Roman" w:eastAsia="Times New Roman" w:hAnsi="Times New Roman" w:cs="Times New Roman"/>
+          <w:i/>
+          <w:noProof/>
+          <w:sz w:val="24"/>
+          <w:szCs w:val="24"/>
+          <w:lang w:bidi="ta-IN"/>
+        </w:rPr>
+        <w:t>Aeromonas hydrophilia</w:t>
+      </w:r>
+      <w:r>
+        <w:rPr>
+          <w:rFonts w:ascii="Times New Roman" w:eastAsia="Times New Roman" w:hAnsi="Times New Roman" w:cs="Times New Roman"/>
+          <w:i/>
+          <w:sz w:val="24"/>
+          <w:szCs w:val="24"/>
+          <w:lang w:bidi="ta-IN"/>
+        </w:rPr>
+        <w:t xml:space="preserve">, </w:t>
+      </w:r>
+      <w:r>
+        <w:rPr>
+          <w:rFonts w:ascii="Times New Roman" w:eastAsia="Times New Roman" w:hAnsi="Times New Roman" w:cs="Times New Roman"/>
+          <w:i/>
+          <w:sz w:val="24"/>
+          <w:szCs w:val="24"/>
+          <w:lang w:bidi="ta-IN"/>
+        </w:rPr>
+        <w:t>Escherichia coli</w:t>
+      </w:r>
+      <w:r>
+        <w:rPr>
+          <w:rFonts w:ascii="Times New Roman" w:eastAsia="Times New Roman" w:hAnsi="Times New Roman" w:cs="Times New Roman"/>
+          <w:i/>
+          <w:sz w:val="24"/>
+          <w:szCs w:val="24"/>
+          <w:lang w:bidi="ta-IN"/>
+        </w:rPr>
+        <w:t xml:space="preserve">, </w:t>
+      </w:r>
+      <w:r>
+        <w:rPr>
+          <w:rFonts w:ascii="Times New Roman" w:eastAsia="Times New Roman" w:hAnsi="Times New Roman" w:cs="Times New Roman"/>
+          <w:i/>
+          <w:noProof/>
+          <w:sz w:val="24"/>
+          <w:szCs w:val="24"/>
+          <w:lang w:bidi="ta-IN"/>
+        </w:rPr>
+        <w:t>Pse</w:t>
+      </w:r>
+      <w:r>
+        <w:rPr>
+          <w:rFonts w:ascii="Times New Roman" w:eastAsia="Times New Roman" w:hAnsi="Times New Roman" w:cs="Times New Roman"/>
+          <w:i/>
+          <w:noProof/>
+          <w:sz w:val="24"/>
+          <w:szCs w:val="24"/>
+          <w:lang w:bidi="ta-IN"/>
+        </w:rPr>
+        <w:t>u</w:t>
+      </w:r>
+      <w:r>
+        <w:rPr>
+          <w:rFonts w:ascii="Times New Roman" w:eastAsia="Times New Roman" w:hAnsi="Times New Roman" w:cs="Times New Roman"/>
+          <w:i/>
+          <w:noProof/>
+          <w:sz w:val="24"/>
+          <w:szCs w:val="24"/>
+          <w:lang w:bidi="ta-IN"/>
+        </w:rPr>
+        <w:t>domonas</w:t>
+      </w:r>
+      <w:r>
+        <w:rPr>
+          <w:rFonts w:ascii="Times New Roman" w:eastAsia="Times New Roman" w:hAnsi="Times New Roman" w:cs="Times New Roman"/>
+          <w:i/>
+          <w:sz w:val="24"/>
+          <w:szCs w:val="24"/>
+          <w:lang w:bidi="ta-IN"/>
+        </w:rPr>
+        <w:t xml:space="preserve"> </w:t>
+      </w:r>
+      <w:r>
+        <w:rPr>
+          <w:rFonts w:ascii="Times New Roman" w:eastAsia="Times New Roman" w:hAnsi="Times New Roman" w:cs="Times New Roman"/>
+          <w:i/>
+          <w:noProof/>
+          <w:sz w:val="24"/>
+          <w:szCs w:val="24"/>
+          <w:lang w:bidi="ta-IN"/>
+        </w:rPr>
+        <w:t>aeruginosa</w:t>
+      </w:r>
+      <w:r>
+        <w:rPr>
+          <w:rFonts w:ascii="Times New Roman" w:eastAsia="Times New Roman" w:hAnsi="Times New Roman" w:cs="Times New Roman"/>
+          <w:i/>
+          <w:sz w:val="24"/>
+          <w:szCs w:val="24"/>
+          <w:lang w:bidi="ta-IN"/>
+        </w:rPr>
+        <w:t xml:space="preserve">, </w:t>
+      </w:r>
+      <w:r>
+        <w:rPr>
+          <w:rFonts w:ascii="Times New Roman" w:eastAsia="Times New Roman" w:hAnsi="Times New Roman" w:cs="Times New Roman"/>
+          <w:i/>
+          <w:sz w:val="24"/>
+          <w:szCs w:val="24"/>
+          <w:lang w:bidi="ta-IN"/>
+        </w:rPr>
+        <w:t>Proteus mirabilis</w:t>
+      </w:r>
+      <w:r>
+        <w:rPr>
+          <w:rFonts w:ascii="Times New Roman" w:eastAsia="Times New Roman" w:hAnsi="Times New Roman" w:cs="Times New Roman"/>
+          <w:i/>
+          <w:sz w:val="24"/>
+          <w:szCs w:val="24"/>
+          <w:lang w:bidi="ta-IN"/>
+        </w:rPr>
+        <w:t xml:space="preserve">, </w:t>
+      </w:r>
+      <w:r>
+        <w:rPr>
+          <w:rFonts w:ascii="Times New Roman" w:eastAsia="Times New Roman" w:hAnsi="Times New Roman" w:cs="Times New Roman"/>
+          <w:i/>
+          <w:sz w:val="24"/>
+          <w:szCs w:val="24"/>
+          <w:lang w:bidi="ta-IN"/>
+        </w:rPr>
+        <w:t xml:space="preserve">Vibrio </w:t>
+      </w:r>
+      <w:r>
+        <w:rPr>
+          <w:rFonts w:ascii="Times New Roman" w:eastAsia="Times New Roman" w:hAnsi="Times New Roman" w:cs="Times New Roman"/>
+          <w:i/>
+          <w:noProof/>
+          <w:sz w:val="24"/>
+          <w:szCs w:val="24"/>
+          <w:lang w:bidi="ta-IN"/>
+        </w:rPr>
+        <w:t>paraheamolyticus</w:t>
+      </w:r>
+      <w:r>
+        <w:rPr>
+          <w:rFonts w:ascii="Times New Roman" w:hAnsi="Times New Roman" w:cs="Times New Roman"/>
+          <w:sz w:val="24"/>
+          <w:szCs w:val="24"/>
+        </w:rPr>
+        <w:t xml:space="preserve">) and </w:t>
+      </w:r>
+      <w:r>
+        <w:rPr>
+          <w:rFonts w:ascii="Times New Roman" w:hAnsi="Times New Roman" w:cs="Times New Roman"/>
+          <w:noProof/>
+          <w:sz w:val="24"/>
+          <w:szCs w:val="24"/>
+        </w:rPr>
+        <w:t>a</w:t>
+      </w:r>
+      <w:r>
+        <w:rPr>
+          <w:rFonts w:ascii="Times New Roman" w:hAnsi="Times New Roman" w:cs="Times New Roman"/>
+          <w:sz w:val="24"/>
+          <w:szCs w:val="24"/>
+        </w:rPr>
+        <w:t xml:space="preserve"> gram-positive bacterium (</w:t>
+      </w:r>
+      <w:r>
+        <w:rPr>
+          <w:rFonts w:ascii="Times New Roman" w:eastAsia="Times New Roman" w:hAnsi="Times New Roman" w:cs="Times New Roman"/>
+          <w:i/>
+          <w:sz w:val="24"/>
+          <w:szCs w:val="24"/>
+          <w:lang w:bidi="ta-IN"/>
+        </w:rPr>
+        <w:t>Staphylococcus aureus</w:t>
+      </w:r>
+      <w:r>
+        <w:rPr>
+          <w:rFonts w:ascii="Times New Roman" w:hAnsi="Times New Roman" w:cs="Times New Roman"/>
+          <w:sz w:val="24"/>
+          <w:szCs w:val="24"/>
+        </w:rPr>
+        <w:t xml:space="preserve">) were used.  The result of the </w:t>
+      </w:r>
+      <w:r>
+        <w:rPr>
+          <w:rFonts w:ascii="Times New Roman" w:hAnsi="Times New Roman" w:cs="Times New Roman"/>
+          <w:noProof/>
+          <w:sz w:val="24"/>
+          <w:szCs w:val="24"/>
+        </w:rPr>
+        <w:t>present study</w:t>
+      </w:r>
+      <w:r>
+        <w:rPr>
+          <w:rFonts w:ascii="Times New Roman" w:hAnsi="Times New Roman" w:cs="Times New Roman"/>
+          <w:sz w:val="24"/>
+          <w:szCs w:val="24"/>
+        </w:rPr>
+        <w:t xml:space="preserve"> showed a broad range of antimicrobial activity.</w:t>
+      </w:r>
+      <w:r>
+        <w:rPr>
+          <w:rFonts w:ascii="Times New Roman" w:hAnsi="Times New Roman" w:cs="Times New Roman"/>
+          <w:sz w:val="24"/>
+          <w:szCs w:val="24"/>
+        </w:rPr>
+        <w:t xml:space="preserve">  The zone of inhibition for different substituents shows that the electron withdrawing substituents have higher values than the electron releasing substituents.  The order of antibacterial activity is given by  </w:t>
+      </w:r>
+      <w:r>
+        <w:rPr>
+          <w:rFonts w:ascii="Times New Roman" w:hAnsi="Times New Roman" w:cs="Times New Roman"/>
+          <w:sz w:val="24"/>
+          <w:szCs w:val="24"/>
+        </w:rPr>
+        <w:t>-OCH</w:t>
+      </w:r>
+      <w:r>
+        <w:rPr>
+          <w:rFonts w:ascii="Times New Roman" w:hAnsi="Times New Roman" w:cs="Times New Roman"/>
+          <w:sz w:val="24"/>
+          <w:szCs w:val="24"/>
+          <w:vertAlign w:val="subscript"/>
+        </w:rPr>
+        <w:t>3</w:t>
+      </w:r>
+      <w:r>
+        <w:rPr>
+          <w:rFonts w:ascii="Times New Roman" w:hAnsi="Times New Roman" w:cs="Times New Roman"/>
+          <w:sz w:val="24"/>
+          <w:szCs w:val="24"/>
+        </w:rPr>
+        <w:t>&lt;-CH</w:t>
+      </w:r>
+      <w:r>
+        <w:rPr>
+          <w:rFonts w:ascii="Times New Roman" w:hAnsi="Times New Roman" w:cs="Times New Roman"/>
+          <w:sz w:val="24"/>
+          <w:szCs w:val="24"/>
+          <w:vertAlign w:val="subscript"/>
+        </w:rPr>
+        <w:t>3</w:t>
+      </w:r>
+      <w:r>
+        <w:rPr>
+          <w:rFonts w:ascii="Times New Roman" w:hAnsi="Times New Roman" w:cs="Times New Roman"/>
+          <w:sz w:val="24"/>
+          <w:szCs w:val="24"/>
+        </w:rPr>
+        <w:t xml:space="preserve">&lt;- H &lt;-Cl &lt;-Br </w:t>
+      </w:r>
+      <w:r>
+        <w:rPr>
+          <w:rFonts w:ascii="Times New Roman" w:hAnsi="Times New Roman" w:cs="Times New Roman"/>
+          <w:noProof/>
+          <w:sz w:val="24"/>
+          <w:szCs w:val="24"/>
+        </w:rPr>
+        <w:t>&lt;</w:t>
+      </w:r>
+      <w:r>
+        <w:rPr>
+          <w:rFonts w:ascii="Times New Roman" w:hAnsi="Times New Roman" w:cs="Times New Roman"/>
+          <w:noProof/>
+          <w:sz w:val="24"/>
+          <w:szCs w:val="24"/>
+        </w:rPr>
+        <w:t>-COOH.</w:t>
+      </w:r>
+      <w:r>
+        <w:rPr>
+          <w:rFonts w:ascii="Times New Roman" w:hAnsi="Times New Roman" w:cs="Times New Roman"/>
+          <w:sz w:val="24"/>
+          <w:szCs w:val="24"/>
+        </w:rPr>
+        <w:t xml:space="preserve">  In order to express the effect of substituents </w:t>
+      </w:r>
+      <w:r>
+        <w:rPr>
+          <w:rFonts w:ascii="Times New Roman" w:hAnsi="Times New Roman" w:cs="Times New Roman"/>
+          <w:noProof/>
+          <w:sz w:val="24"/>
+          <w:szCs w:val="24"/>
+        </w:rPr>
+        <w:t>quantitatively</w:t>
+      </w:r>
+      <w:r>
+        <w:rPr>
+          <w:rFonts w:ascii="Times New Roman" w:hAnsi="Times New Roman" w:cs="Times New Roman"/>
+          <w:sz w:val="24"/>
+          <w:szCs w:val="24"/>
+        </w:rPr>
+        <w:t>, it is considered to correlate the logarithm of inhibition zone radius with the Hammett substituent constants for all the microorganisms.</w:t>
+      </w:r>
+    </w:p>
+    <w:p>
+      <w:pPr>
+        <w:spacing w:line="480" w:lineRule="auto"/>
+        <w:jc w:val="both"/>
+        <w:rPr>
+          <w:rStyle w:val="fontstyle21"/>
+        </w:rPr>
+      </w:pPr>
+      <w:r>
+        <w:rPr>
+          <w:rFonts w:ascii="Times New Roman" w:hAnsi="Times New Roman" w:cs="Times New Roman"/>
+          <w:sz w:val="24"/>
+          <w:szCs w:val="24"/>
+        </w:rPr>
+        <w:tab/>
+        <w:t xml:space="preserve">For  </w:t>
+      </w:r>
+      <w:r>
+        <w:rPr>
+          <w:rFonts w:ascii="Times New Roman" w:hAnsi="Times New Roman" w:cs="Times New Roman"/>
+          <w:sz w:val="24"/>
+          <w:szCs w:val="24"/>
+        </w:rPr>
+        <w:t>4</w:t>
+      </w:r>
+      <w:r>
+        <w:rPr>
+          <w:rFonts w:ascii="Times New Roman" w:hAnsi="Times New Roman" w:cs="Times New Roman"/>
+          <w:sz w:val="24"/>
+          <w:szCs w:val="24"/>
+        </w:rPr>
+        <w:t>′-substituted 5-</w:t>
+      </w:r>
+      <w:r>
+        <w:rPr>
+          <w:rFonts w:ascii="Times New Roman" w:hAnsi="Times New Roman" w:cs="Times New Roman"/>
+          <w:noProof/>
+          <w:sz w:val="24"/>
+          <w:szCs w:val="24"/>
+        </w:rPr>
+        <w:t>benzylidenebarbituric</w:t>
+      </w:r>
+      <w:r>
+        <w:rPr>
+          <w:rFonts w:ascii="Times New Roman" w:hAnsi="Times New Roman" w:cs="Times New Roman"/>
+          <w:sz w:val="24"/>
+          <w:szCs w:val="24"/>
+        </w:rPr>
+        <w:t xml:space="preserve"> </w:t>
+      </w:r>
+      <w:r>
+        <w:rPr>
+          <w:rFonts w:ascii="Times New Roman" w:hAnsi="Times New Roman" w:cs="Times New Roman"/>
+          <w:noProof/>
+          <w:sz w:val="24"/>
+          <w:szCs w:val="24"/>
+        </w:rPr>
+        <w:t>acids</w:t>
+      </w:r>
+      <w:r>
+        <w:rPr>
+          <w:rStyle w:val="fontstyle21"/>
+        </w:rPr>
+        <w:t>, one gram-positive bacterium (</w:t>
+      </w:r>
+      <w:r>
+        <w:rPr>
+          <w:rStyle w:val="fontstyle21"/>
+          <w:i/>
+        </w:rPr>
+        <w:t>Staphylococcus aureus</w:t>
+      </w:r>
+      <w:r>
+        <w:rPr>
+          <w:rStyle w:val="fontstyle21"/>
+        </w:rPr>
+        <w:t>) and five gram-negative bacteria  (</w:t>
+      </w:r>
+      <w:r>
+        <w:rPr>
+          <w:rStyle w:val="fontstyle21"/>
+          <w:i/>
+        </w:rPr>
+        <w:t xml:space="preserve">Escherichia coli, Klebsiella </w:t>
+      </w:r>
+      <w:r>
+        <w:rPr>
+          <w:rStyle w:val="fontstyle21"/>
+          <w:i/>
+          <w:noProof/>
+        </w:rPr>
+        <w:t>oxytoca</w:t>
+      </w:r>
+      <w:r>
+        <w:rPr>
+          <w:rStyle w:val="fontstyle21"/>
+          <w:i/>
+        </w:rPr>
+        <w:t>, Proteus mirabilis,</w:t>
+      </w:r>
+      <w:r>
+        <w:rPr>
+          <w:rStyle w:val="fontstyle21"/>
+          <w:i/>
+        </w:rPr>
+        <w:t xml:space="preserve"> </w:t>
+      </w:r>
+      <w:r>
+        <w:rPr>
+          <w:rStyle w:val="fontstyle21"/>
+          <w:i/>
+        </w:rPr>
+        <w:t xml:space="preserve">Pseudomonas aeruginosa and Shigella </w:t>
+      </w:r>
+      <w:r>
+        <w:rPr>
+          <w:rStyle w:val="fontstyle21"/>
+          <w:i/>
+          <w:noProof/>
+        </w:rPr>
+        <w:t>sonnei</w:t>
+      </w:r>
+      <w:r>
+        <w:rPr>
+          <w:rStyle w:val="fontstyle21"/>
+          <w:i/>
+        </w:rPr>
+        <w:t xml:space="preserve"> </w:t>
+      </w:r>
+      <w:r>
+        <w:rPr>
+          <w:rStyle w:val="fontstyle21"/>
+          <w:i/>
+        </w:rPr>
+        <w:t>)</w:t>
+      </w:r>
+      <w:r>
+        <w:rPr>
+          <w:rStyle w:val="fontstyle21"/>
+          <w:i/>
+        </w:rPr>
+        <w:t xml:space="preserve"> </w:t>
+      </w:r>
+      <w:r>
+        <w:rPr>
+          <w:rStyle w:val="fontstyle21"/>
+        </w:rPr>
+        <w:t>were used.</w:t>
+      </w:r>
+      <w:r>
+        <w:rPr>
+          <w:rStyle w:val="Heading2Char"/>
+        </w:rPr>
+        <w:t xml:space="preserve"> </w:t>
+      </w:r>
+      <w:r>
+        <w:rPr>
+          <w:rStyle w:val="fontstyle21"/>
+        </w:rPr>
+        <w:t xml:space="preserve">The order of antibacterial activity of </w:t>
+      </w:r>
+      <w:r>
+        <w:rPr>
+          <w:rStyle w:val="fontstyle21"/>
+          <w:noProof/>
+        </w:rPr>
+        <w:t>compounds for</w:t>
+      </w:r>
+      <w:r>
+        <w:rPr>
+          <w:rStyle w:val="fontstyle21"/>
+        </w:rPr>
+        <w:t xml:space="preserve"> all the microorganism </w:t>
+      </w:r>
+      <w:r>
+        <w:rPr>
+          <w:rStyle w:val="fontstyle21"/>
+          <w:noProof/>
+        </w:rPr>
+        <w:t>w</w:t>
+      </w:r>
+      <w:r>
+        <w:rPr>
+          <w:rStyle w:val="fontstyle21"/>
+        </w:rPr>
+        <w:t>as in the following sequence.</w:t>
+      </w:r>
+    </w:p>
+    <w:p>
+      <w:pPr>
+        <w:spacing w:line="480" w:lineRule="auto"/>
+        <w:jc w:val="both"/>
+        <w:rPr>
+          <w:rStyle w:val="fontstyle21"/>
+        </w:rPr>
+      </w:pPr>
+      <w:r>
+        <w:rPr>
+          <w:rStyle w:val="fontstyle21"/>
+        </w:rPr>
+        <w:tab/>
+      </w:r>
+      <w:r>
+        <w:rPr>
+          <w:rStyle w:val="fontstyle21"/>
+        </w:rPr>
+        <w:tab/>
+      </w:r>
+      <w:r>
+        <w:rPr>
+          <w:rStyle w:val="fontstyle21"/>
+        </w:rPr>
+        <w:tab/>
+        <w:t>-OCH</w:t>
+      </w:r>
+      <w:r>
+        <w:rPr>
+          <w:rStyle w:val="fontstyle21"/>
+          <w:vertAlign w:val="subscript"/>
+        </w:rPr>
+        <w:t>3</w:t>
+      </w:r>
+      <w:r>
+        <w:rPr>
+          <w:rStyle w:val="fontstyle21"/>
+        </w:rPr>
+        <w:t>&lt;-OH &lt; -CH</w:t>
+      </w:r>
+      <w:r>
+        <w:rPr>
+          <w:rStyle w:val="fontstyle21"/>
+          <w:vertAlign w:val="subscript"/>
+        </w:rPr>
+        <w:t>3</w:t>
+      </w:r>
+      <w:r>
+        <w:rPr>
+          <w:rStyle w:val="fontstyle21"/>
+        </w:rPr>
+        <w:t>&lt; -H &lt; -Cl &lt; -Br&lt; -NO</w:t>
+      </w:r>
+      <w:r>
+        <w:rPr>
+          <w:rStyle w:val="fontstyle21"/>
+          <w:vertAlign w:val="subscript"/>
+        </w:rPr>
+        <w:t>2</w:t>
+      </w:r>
+    </w:p>
+    <w:p>
+      <w:pPr>
+        <w:spacing w:line="480" w:lineRule="auto"/>
+        <w:jc w:val="both"/>
+        <w:rPr>
+          <w:rFonts w:ascii="Times New Roman" w:hAnsi="Times New Roman" w:cs="Times New Roman"/>
+          <w:sz w:val="24"/>
+          <w:szCs w:val="24"/>
+        </w:rPr>
+      </w:pPr>
+    </w:p>
+    <w:p>
+      <w:pPr>
+        <w:spacing w:line="480" w:lineRule="auto"/>
+        <w:jc w:val="both"/>
+        <w:rPr>
+          <w:rFonts w:ascii="Times New Roman" w:hAnsi="Times New Roman" w:cs="Times New Roman"/>
+          <w:bCs/>
+          <w:sz w:val="24"/>
+          <w:szCs w:val="24"/>
+        </w:rPr>
+      </w:pPr>
+      <w:r>
+        <w:rPr>
+          <w:rStyle w:val="st1"/>
+          <w:rFonts w:ascii="Times New Roman" w:hAnsi="Times New Roman" w:cs="Times New Roman"/>
+          <w:sz w:val="24"/>
+          <w:szCs w:val="24"/>
+        </w:rPr>
+        <w:tab/>
+        <w:t xml:space="preserve">For this study, the single substituent parameter (SSP) analysis were done using the Hammett constants </w:t>
+      </w:r>
+      <w:r>
+        <w:rPr>
+          <w:rFonts w:ascii="Times New Roman" w:hAnsi="Times New Roman" w:cs="Times New Roman"/>
+          <w:bCs/>
+          <w:sz w:val="24"/>
+          <w:szCs w:val="24"/>
+        </w:rPr>
+        <w:t>σ</w:t>
+      </w:r>
+      <w:r>
+        <w:rPr>
+          <w:rFonts w:ascii="Times New Roman" w:hAnsi="Times New Roman" w:cs="Times New Roman"/>
+          <w:bCs/>
+          <w:sz w:val="24"/>
+          <w:szCs w:val="24"/>
+          <w:vertAlign w:val="subscript"/>
+        </w:rPr>
+        <w:t>p, σp</w:t>
+      </w:r>
+      <w:r>
+        <w:rPr>
+          <w:rFonts w:ascii="Times New Roman" w:hAnsi="Times New Roman" w:cs="Times New Roman"/>
+          <w:bCs/>
+          <w:sz w:val="24"/>
+          <w:szCs w:val="24"/>
+          <w:vertAlign w:val="superscript"/>
+        </w:rPr>
+        <w:t>o</w:t>
+      </w:r>
+      <w:r>
+        <w:rPr>
+          <w:rFonts w:ascii="Times New Roman" w:hAnsi="Times New Roman" w:cs="Times New Roman"/>
+          <w:bCs/>
+          <w:sz w:val="24"/>
+          <w:szCs w:val="24"/>
+          <w:vertAlign w:val="subscript"/>
+        </w:rPr>
+        <w:t>, σp</w:t>
+      </w:r>
+      <w:r>
+        <w:rPr>
+          <w:rFonts w:ascii="Times New Roman" w:hAnsi="Times New Roman" w:cs="Times New Roman"/>
+          <w:bCs/>
+          <w:sz w:val="24"/>
+          <w:szCs w:val="24"/>
+          <w:vertAlign w:val="superscript"/>
+        </w:rPr>
+        <w:t>+</w:t>
+      </w:r>
+      <w:r>
+        <w:rPr>
+          <w:rFonts w:ascii="Times New Roman" w:hAnsi="Times New Roman" w:cs="Times New Roman"/>
+          <w:bCs/>
+          <w:sz w:val="24"/>
+          <w:szCs w:val="24"/>
+          <w:vertAlign w:val="subscript"/>
+        </w:rPr>
+        <w:t xml:space="preserve">,   </w:t>
+      </w:r>
+      <w:r>
+        <w:rPr>
+          <w:rFonts w:ascii="Times New Roman" w:hAnsi="Times New Roman" w:cs="Times New Roman"/>
+          <w:bCs/>
+          <w:sz w:val="24"/>
+          <w:szCs w:val="24"/>
+        </w:rPr>
+        <w:t>σ</w:t>
+      </w:r>
+      <w:r>
+        <w:rPr>
+          <w:rFonts w:ascii="Times New Roman" w:hAnsi="Times New Roman" w:cs="Times New Roman"/>
+          <w:bCs/>
+          <w:sz w:val="24"/>
+          <w:szCs w:val="24"/>
+          <w:vertAlign w:val="subscript"/>
+        </w:rPr>
+        <w:t>p</w:t>
+      </w:r>
+      <w:r>
+        <w:rPr>
+          <w:rFonts w:ascii="Times New Roman" w:hAnsi="Times New Roman" w:cs="Times New Roman"/>
+          <w:bCs/>
+          <w:sz w:val="24"/>
+          <w:szCs w:val="24"/>
+          <w:vertAlign w:val="superscript"/>
+        </w:rPr>
+        <w:t>+</w:t>
+      </w:r>
+      <w:r>
+        <w:rPr>
+          <w:rFonts w:ascii="Times New Roman" w:hAnsi="Times New Roman" w:cs="Times New Roman"/>
+          <w:bCs/>
+          <w:sz w:val="24"/>
+          <w:szCs w:val="24"/>
+          <w:vertAlign w:val="subscript"/>
+        </w:rPr>
+        <w:t xml:space="preserve">/ </w:t>
+      </w:r>
+      <w:r>
+        <w:rPr>
+          <w:rFonts w:ascii="Times New Roman" w:hAnsi="Times New Roman" w:cs="Times New Roman"/>
+          <w:bCs/>
+          <w:sz w:val="24"/>
+          <w:szCs w:val="24"/>
+        </w:rPr>
+        <w:t>σ</w:t>
+      </w:r>
+      <w:r>
+        <w:rPr>
+          <w:rFonts w:ascii="Times New Roman" w:hAnsi="Times New Roman" w:cs="Times New Roman"/>
+          <w:bCs/>
+          <w:sz w:val="24"/>
+          <w:szCs w:val="24"/>
+          <w:vertAlign w:val="subscript"/>
+        </w:rPr>
+        <w:t>p,</w:t>
+      </w:r>
+      <w:r>
+        <w:rPr>
+          <w:rFonts w:ascii="Times New Roman" w:hAnsi="Times New Roman" w:cs="Times New Roman"/>
+          <w:bCs/>
+          <w:sz w:val="24"/>
+          <w:szCs w:val="24"/>
+        </w:rPr>
+        <w:t xml:space="preserve"> σ</w:t>
+      </w:r>
+      <w:r>
+        <w:rPr>
+          <w:rFonts w:ascii="Times New Roman" w:hAnsi="Times New Roman" w:cs="Times New Roman"/>
+          <w:bCs/>
+          <w:sz w:val="24"/>
+          <w:szCs w:val="24"/>
+          <w:vertAlign w:val="subscript"/>
+        </w:rPr>
+        <w:t>p</w:t>
+      </w:r>
+      <w:r>
+        <w:rPr>
+          <w:rFonts w:ascii="Times New Roman" w:hAnsi="Times New Roman" w:cs="Times New Roman"/>
+          <w:bCs/>
+          <w:sz w:val="24"/>
+          <w:szCs w:val="24"/>
+          <w:vertAlign w:val="superscript"/>
+        </w:rPr>
+        <w:t>+</w:t>
+      </w:r>
+      <w:r>
+        <w:rPr>
+          <w:rFonts w:ascii="Times New Roman" w:hAnsi="Times New Roman" w:cs="Times New Roman"/>
+          <w:bCs/>
+          <w:sz w:val="24"/>
+          <w:szCs w:val="24"/>
+          <w:vertAlign w:val="subscript"/>
+        </w:rPr>
+        <w:t xml:space="preserve">/ </w:t>
+      </w:r>
+      <w:r>
+        <w:rPr>
+          <w:rFonts w:ascii="Times New Roman" w:hAnsi="Times New Roman" w:cs="Times New Roman"/>
+          <w:bCs/>
+          <w:sz w:val="24"/>
+          <w:szCs w:val="24"/>
+        </w:rPr>
+        <w:t>σ</w:t>
+      </w:r>
+      <w:r>
+        <w:rPr>
+          <w:rFonts w:ascii="Times New Roman" w:hAnsi="Times New Roman" w:cs="Times New Roman"/>
+          <w:bCs/>
+          <w:sz w:val="24"/>
+          <w:szCs w:val="24"/>
+          <w:vertAlign w:val="subscript"/>
+        </w:rPr>
+        <w:t>p</w:t>
+      </w:r>
+      <w:r>
+        <w:rPr>
+          <w:rFonts w:ascii="Times New Roman" w:hAnsi="Times New Roman" w:cs="Times New Roman"/>
+          <w:bCs/>
+          <w:sz w:val="24"/>
+          <w:szCs w:val="24"/>
+          <w:vertAlign w:val="superscript"/>
+        </w:rPr>
+        <w:t>-</w:t>
+      </w:r>
+      <w:r>
+        <w:rPr>
+          <w:rFonts w:ascii="Times New Roman" w:hAnsi="Times New Roman" w:cs="Times New Roman"/>
+          <w:bCs/>
+          <w:sz w:val="24"/>
+          <w:szCs w:val="24"/>
+        </w:rPr>
+        <w:t>, σ</w:t>
+      </w:r>
+      <w:r>
+        <w:rPr>
+          <w:rFonts w:ascii="Times New Roman" w:hAnsi="Times New Roman" w:cs="Times New Roman"/>
+          <w:bCs/>
+          <w:sz w:val="24"/>
+          <w:szCs w:val="24"/>
+          <w:vertAlign w:val="subscript"/>
+        </w:rPr>
+        <w:t>p</w:t>
+      </w:r>
+      <w:r>
+        <w:rPr>
+          <w:rFonts w:ascii="Times New Roman" w:hAnsi="Times New Roman" w:cs="Times New Roman"/>
+          <w:bCs/>
+          <w:sz w:val="24"/>
+          <w:szCs w:val="24"/>
+          <w:vertAlign w:val="superscript"/>
+        </w:rPr>
+        <w:t>+</w:t>
+      </w:r>
+      <w:r>
+        <w:rPr>
+          <w:rFonts w:ascii="Times New Roman" w:hAnsi="Times New Roman" w:cs="Times New Roman"/>
+          <w:bCs/>
+          <w:sz w:val="24"/>
+          <w:szCs w:val="24"/>
+          <w:vertAlign w:val="subscript"/>
+        </w:rPr>
+        <w:t xml:space="preserve">/ </w:t>
+      </w:r>
+      <w:r>
+        <w:rPr>
+          <w:rFonts w:ascii="Times New Roman" w:hAnsi="Times New Roman" w:cs="Times New Roman"/>
+          <w:bCs/>
+          <w:sz w:val="24"/>
+          <w:szCs w:val="24"/>
+        </w:rPr>
+        <w:t>σ</w:t>
+      </w:r>
+      <w:r>
+        <w:rPr>
+          <w:rFonts w:ascii="Times New Roman" w:hAnsi="Times New Roman" w:cs="Times New Roman"/>
+          <w:bCs/>
+          <w:sz w:val="24"/>
+          <w:szCs w:val="24"/>
+          <w:vertAlign w:val="subscript"/>
+        </w:rPr>
+        <w:t>p</w:t>
+      </w:r>
+      <w:r>
+        <w:rPr>
+          <w:rFonts w:ascii="Times New Roman" w:hAnsi="Times New Roman" w:cs="Times New Roman"/>
+          <w:bCs/>
+          <w:sz w:val="24"/>
+          <w:szCs w:val="24"/>
+          <w:vertAlign w:val="subscript"/>
+        </w:rPr>
+        <w:t xml:space="preserve"> </w:t>
+      </w:r>
+      <w:r>
+        <w:rPr>
+          <w:rFonts w:ascii="Times New Roman" w:hAnsi="Times New Roman" w:cs="Times New Roman"/>
+          <w:bCs/>
+          <w:sz w:val="24"/>
+          <w:szCs w:val="24"/>
+          <w:vertAlign w:val="subscript"/>
+        </w:rPr>
+        <w:t xml:space="preserve">/ </w:t>
+      </w:r>
+      <w:r>
+        <w:rPr>
+          <w:rFonts w:ascii="Times New Roman" w:hAnsi="Times New Roman" w:cs="Times New Roman"/>
+          <w:bCs/>
+          <w:sz w:val="24"/>
+          <w:szCs w:val="24"/>
+        </w:rPr>
+        <w:t>σ</w:t>
+      </w:r>
+      <w:r>
+        <w:rPr>
+          <w:rFonts w:ascii="Times New Roman" w:hAnsi="Times New Roman" w:cs="Times New Roman"/>
+          <w:bCs/>
+          <w:sz w:val="24"/>
+          <w:szCs w:val="24"/>
+          <w:vertAlign w:val="subscript"/>
+        </w:rPr>
+        <w:t>p</w:t>
+      </w:r>
+      <w:r>
+        <w:rPr>
+          <w:rFonts w:ascii="Times New Roman" w:hAnsi="Times New Roman" w:cs="Times New Roman"/>
+          <w:bCs/>
+          <w:sz w:val="24"/>
+          <w:szCs w:val="24"/>
+          <w:vertAlign w:val="superscript"/>
+        </w:rPr>
+        <w:t>-</w:t>
+      </w:r>
+      <w:r>
+        <w:rPr>
+          <w:rFonts w:ascii="Times New Roman" w:hAnsi="Times New Roman" w:cs="Times New Roman"/>
+          <w:bCs/>
+          <w:sz w:val="24"/>
+          <w:szCs w:val="24"/>
+        </w:rPr>
+        <w:t xml:space="preserve">  and the result shows a positive value of </w:t>
+      </w:r>
+      <w:r>
+        <w:rPr>
+          <w:rFonts w:ascii="Times New Roman" w:hAnsi="Times New Roman" w:cs="Times New Roman"/>
+          <w:bCs/>
+          <w:i/>
+          <w:iCs/>
+          <w:sz w:val="24"/>
+          <w:szCs w:val="24"/>
+        </w:rPr>
+        <w:t>ρ</w:t>
+      </w:r>
+      <w:r>
+        <w:rPr>
+          <w:rFonts w:ascii="Times New Roman" w:hAnsi="Times New Roman" w:cs="Times New Roman"/>
+          <w:bCs/>
+          <w:sz w:val="24"/>
+          <w:szCs w:val="24"/>
+        </w:rPr>
+        <w:t xml:space="preserve"> indicates that electron withdrawing substituents increase the antibacterial activity and electron releasing substituents retard the antibacterial activity.</w:t>
+      </w:r>
+    </w:p>
+    <w:p>
+      <w:pPr>
+        <w:spacing w:line="480" w:lineRule="auto"/>
+        <w:jc w:val="both"/>
+        <w:rPr>
+          <w:rFonts w:ascii="Times New Roman" w:hAnsi="Times New Roman" w:cs="Times New Roman"/>
+          <w:sz w:val="24"/>
+          <w:szCs w:val="24"/>
+        </w:rPr>
+      </w:pPr>
+      <w:r>
+        <w:rPr>
+          <w:rStyle w:val="st1"/>
+          <w:rFonts w:ascii="Times New Roman" w:hAnsi="Times New Roman" w:cs="Times New Roman"/>
+          <w:sz w:val="24"/>
+          <w:szCs w:val="24"/>
+        </w:rPr>
+        <w:tab/>
+        <w:t xml:space="preserve">The DSP analysis has been performed for the resonance scale </w:t>
+      </w:r>
+      <w:r>
+        <w:rPr>
+          <w:rFonts w:ascii="Times New Roman" w:hAnsi="Times New Roman" w:cs="Times New Roman"/>
+          <w:sz w:val="24"/>
+          <w:szCs w:val="24"/>
+        </w:rPr>
+        <w:t>σ</w:t>
+      </w:r>
+      <w:r>
+        <w:rPr>
+          <w:rFonts w:ascii="Times New Roman" w:hAnsi="Times New Roman" w:cs="Times New Roman"/>
+          <w:sz w:val="24"/>
+          <w:szCs w:val="24"/>
+          <w:vertAlign w:val="subscript"/>
+        </w:rPr>
+        <w:t>R</w:t>
+      </w:r>
+      <w:r>
+        <w:rPr>
+          <w:rFonts w:ascii="Times New Roman" w:hAnsi="Times New Roman" w:cs="Times New Roman"/>
+          <w:sz w:val="24"/>
+          <w:szCs w:val="24"/>
+        </w:rPr>
+        <w:t>, σ</w:t>
+      </w:r>
+      <w:r>
+        <w:rPr>
+          <w:rFonts w:ascii="Times New Roman" w:hAnsi="Times New Roman" w:cs="Times New Roman"/>
+          <w:sz w:val="24"/>
+          <w:szCs w:val="24"/>
+          <w:vertAlign w:val="subscript"/>
+        </w:rPr>
+        <w:t>R</w:t>
+      </w:r>
+      <w:r>
+        <w:rPr>
+          <w:rFonts w:ascii="Times New Roman" w:hAnsi="Times New Roman" w:cs="Times New Roman"/>
+          <w:sz w:val="24"/>
+          <w:szCs w:val="24"/>
+          <w:vertAlign w:val="superscript"/>
+        </w:rPr>
+        <w:t>+</w:t>
+      </w:r>
+      <w:r>
+        <w:rPr>
+          <w:rFonts w:ascii="Times New Roman" w:hAnsi="Times New Roman" w:cs="Times New Roman"/>
+          <w:sz w:val="24"/>
+          <w:szCs w:val="24"/>
+        </w:rPr>
+        <w:t>,σ</w:t>
+      </w:r>
+      <w:r>
+        <w:rPr>
+          <w:rFonts w:ascii="Times New Roman" w:hAnsi="Times New Roman" w:cs="Times New Roman"/>
+          <w:sz w:val="24"/>
+          <w:szCs w:val="24"/>
+          <w:vertAlign w:val="subscript"/>
+        </w:rPr>
+        <w:t>R</w:t>
+      </w:r>
+      <w:r>
+        <w:rPr>
+          <w:rFonts w:ascii="Times New Roman" w:hAnsi="Times New Roman" w:cs="Times New Roman"/>
+          <w:sz w:val="24"/>
+          <w:szCs w:val="24"/>
+          <w:vertAlign w:val="superscript"/>
+        </w:rPr>
+        <w:t>-</w:t>
+      </w:r>
+      <w:r>
+        <w:rPr>
+          <w:rFonts w:ascii="Times New Roman" w:hAnsi="Times New Roman" w:cs="Times New Roman"/>
+          <w:sz w:val="24"/>
+          <w:szCs w:val="24"/>
+        </w:rPr>
+        <w:t xml:space="preserve"> and the best fit is given in equation form.  The analysis of </w:t>
+      </w:r>
+      <w:r>
+        <w:rPr>
+          <w:rFonts w:ascii="Times New Roman" w:hAnsi="Times New Roman" w:cs="Times New Roman"/>
+          <w:noProof/>
+          <w:sz w:val="24"/>
+          <w:szCs w:val="24"/>
+        </w:rPr>
+        <w:t xml:space="preserve">results </w:t>
+      </w:r>
+      <w:r>
+        <w:rPr>
+          <w:rFonts w:ascii="Times New Roman" w:hAnsi="Times New Roman" w:cs="Times New Roman"/>
+          <w:sz w:val="24"/>
+          <w:szCs w:val="24"/>
+        </w:rPr>
+        <w:t xml:space="preserve">shows that for this </w:t>
+      </w:r>
+      <w:r>
+        <w:rPr>
+          <w:rFonts w:ascii="Times New Roman" w:hAnsi="Times New Roman" w:cs="Times New Roman"/>
+          <w:noProof/>
+          <w:sz w:val="24"/>
+          <w:szCs w:val="24"/>
+        </w:rPr>
+        <w:t>study</w:t>
+      </w:r>
+      <w:r>
+        <w:rPr>
+          <w:rFonts w:ascii="Times New Roman" w:hAnsi="Times New Roman" w:cs="Times New Roman"/>
+          <w:sz w:val="24"/>
+          <w:szCs w:val="24"/>
+        </w:rPr>
+        <w:t xml:space="preserve"> most of the bacteria </w:t>
+      </w:r>
+      <w:r>
+        <w:rPr>
+          <w:rFonts w:ascii="Times New Roman" w:hAnsi="Times New Roman" w:cs="Times New Roman"/>
+          <w:noProof/>
+          <w:sz w:val="24"/>
+          <w:szCs w:val="24"/>
+        </w:rPr>
+        <w:t>shows</w:t>
+      </w:r>
+      <w:r>
+        <w:rPr>
+          <w:rFonts w:ascii="Times New Roman" w:hAnsi="Times New Roman" w:cs="Times New Roman"/>
+          <w:sz w:val="24"/>
+          <w:szCs w:val="24"/>
+        </w:rPr>
+        <w:t xml:space="preserve"> normal substituent effect.</w:t>
+      </w:r>
+    </w:p>
+    <w:p>
+      <w:pPr>
+        <w:spacing w:line="480" w:lineRule="auto"/>
+        <w:jc w:val="both"/>
+        <w:rPr>
+          <w:rStyle w:val="st1"/>
+          <w:rFonts w:ascii="Times New Roman" w:hAnsi="Times New Roman" w:cs="Times New Roman"/>
+          <w:sz w:val="24"/>
+          <w:szCs w:val="24"/>
+        </w:rPr>
+      </w:pPr>
+      <w:r>
+        <w:rPr>
+          <w:rStyle w:val="st1"/>
+          <w:rFonts w:ascii="Times New Roman" w:hAnsi="Times New Roman" w:cs="Times New Roman"/>
+          <w:sz w:val="24"/>
+          <w:szCs w:val="24"/>
+        </w:rPr>
+        <w:tab/>
+        <w:t>Multiple regression analysis was also performed using Yukawa-Tsuno equation for all the microorganisms.  This analysis shows the contribution of resonance and inductive effect.  For most of the organisms for this compound shows less contribution of resonance effect.</w:t>
+      </w:r>
+    </w:p>
+    <w:p>
+      <w:pPr>
+        <w:spacing w:before="240" w:after="0" w:line="480" w:lineRule="auto"/>
+        <w:jc w:val="both"/>
+        <w:rPr>
+          <w:rFonts w:ascii="Times New Roman" w:hAnsi="Times New Roman" w:cs="Times New Roman"/>
+          <w:b/>
+          <w:bCs/>
+          <w:sz w:val="28"/>
+          <w:szCs w:val="28"/>
+        </w:rPr>
+      </w:pPr>
     </w:p>
     <w:p>
       <w:pPr>
@@ -5230,16 +5215,7 @@
           <w:szCs w:val="24"/>
           <w:shd w:val="clear" w:color="auto" w:fill="FFFFFF"/>
         </w:rPr>
-        <w:t>Der Chemica Sinica 7 (4), 1-7</w:t>
-      </w:r>
-      <w:r>
-        <w:rPr>
-          <w:rFonts w:ascii="Times New Roman" w:hAnsi="Times New Roman" w:cs="Times New Roman"/>
-          <w:sz w:val="24"/>
-          <w:szCs w:val="24"/>
-          <w:shd w:val="clear" w:color="auto" w:fill="FFFFFF"/>
-        </w:rPr>
-        <w:t>, 2016.</w:t>
+        <w:t>Der Chemica Sinica 7 (4), 1-7, 2016.</w:t>
       </w:r>
     </w:p>
     <w:p>
@@ -5428,130 +5404,175 @@
         </w:rPr>
         <w:t xml:space="preserve">C - NMR chemical shifts of substituted </w:t>
       </w:r>
+    </w:p>
+    <w:p>
+      <w:pPr>
+        <w:pStyle w:val="ListParagraph"/>
+        <w:spacing w:after="0"/>
+        <w:rPr>
+          <w:rFonts w:ascii="Times New Roman" w:hAnsi="Times New Roman" w:cs="Times New Roman"/>
+          <w:bCs/>
+          <w:sz w:val="24"/>
+          <w:szCs w:val="24"/>
+        </w:rPr>
+      </w:pPr>
+      <w:r>
+        <w:rPr>
+          <w:rFonts w:ascii="Times New Roman" w:hAnsi="Times New Roman" w:cs="Times New Roman"/>
+          <w:sz w:val="24"/>
+          <w:szCs w:val="24"/>
+        </w:rPr>
+        <w:t>5-</w:t>
+      </w:r>
+      <w:r>
+        <w:rPr>
+          <w:rFonts w:ascii="Times New Roman" w:hAnsi="Times New Roman" w:cs="Times New Roman"/>
+          <w:noProof/>
+          <w:sz w:val="24"/>
+          <w:szCs w:val="24"/>
+        </w:rPr>
+        <w:t>b</w:t>
+      </w:r>
+      <w:r>
+        <w:rPr>
+          <w:rFonts w:ascii="Times New Roman" w:hAnsi="Times New Roman" w:cs="Times New Roman"/>
+          <w:noProof/>
+          <w:sz w:val="24"/>
+          <w:szCs w:val="24"/>
+        </w:rPr>
+        <w:t>enzylidenebarbituric</w:t>
+      </w:r>
+      <w:r>
+        <w:rPr>
+          <w:rFonts w:ascii="Times New Roman" w:hAnsi="Times New Roman" w:cs="Times New Roman"/>
+          <w:noProof/>
+          <w:sz w:val="24"/>
+          <w:szCs w:val="24"/>
+        </w:rPr>
+        <w:t xml:space="preserve">acids. </w:t>
+      </w:r>
+      <w:r>
+        <w:rPr>
+          <w:rFonts w:ascii="Times New Roman" w:hAnsi="Times New Roman" w:cs="Times New Roman"/>
+          <w:b/>
+          <w:bCs/>
+          <w:sz w:val="24"/>
+          <w:szCs w:val="24"/>
+        </w:rPr>
+        <w:t>P.Mohandass</w:t>
+      </w:r>
+      <w:r>
+        <w:rPr>
+          <w:rFonts w:ascii="Times New Roman" w:hAnsi="Times New Roman" w:cs="Times New Roman"/>
+          <w:bCs/>
+          <w:sz w:val="24"/>
+          <w:szCs w:val="24"/>
+        </w:rPr>
+        <w:t>,K.</w:t>
+      </w:r>
+      <w:r>
+        <w:rPr>
+          <w:rFonts w:ascii="Times New Roman" w:hAnsi="Times New Roman" w:cs="Times New Roman"/>
+          <w:bCs/>
+          <w:noProof/>
+          <w:sz w:val="24"/>
+          <w:szCs w:val="24"/>
+        </w:rPr>
+        <w:t>Radhakrishnan,S</w:t>
+      </w:r>
+      <w:r>
+        <w:rPr>
+          <w:rFonts w:ascii="Times New Roman" w:hAnsi="Times New Roman" w:cs="Times New Roman"/>
+          <w:bCs/>
+          <w:sz w:val="24"/>
+          <w:szCs w:val="24"/>
+        </w:rPr>
+        <w:t>.</w:t>
+      </w:r>
+      <w:r>
+        <w:rPr>
+          <w:rFonts w:ascii="Times New Roman" w:hAnsi="Times New Roman" w:cs="Times New Roman"/>
+          <w:bCs/>
+          <w:noProof/>
+          <w:sz w:val="24"/>
+          <w:szCs w:val="24"/>
+        </w:rPr>
+        <w:t>Manimekalai,V</w:t>
+      </w:r>
+      <w:r>
+        <w:rPr>
+          <w:rFonts w:ascii="Times New Roman" w:hAnsi="Times New Roman" w:cs="Times New Roman"/>
+          <w:bCs/>
+          <w:sz w:val="24"/>
+          <w:szCs w:val="24"/>
+        </w:rPr>
+        <w:t>.Suriyanarayanan and S.Radhakrishnan</w:t>
+      </w:r>
+      <w:r>
+        <w:rPr>
+          <w:rFonts w:ascii="Times New Roman" w:hAnsi="Times New Roman" w:cs="Times New Roman"/>
+          <w:bCs/>
+          <w:sz w:val="24"/>
+          <w:szCs w:val="24"/>
+        </w:rPr>
+        <w:t>.</w:t>
+      </w:r>
+      <w:r>
+        <w:rPr>
+          <w:rFonts w:ascii="Times New Roman" w:hAnsi="Times New Roman" w:cs="Times New Roman"/>
+          <w:bCs/>
+          <w:sz w:val="24"/>
+          <w:szCs w:val="24"/>
+        </w:rPr>
+        <w:t xml:space="preserve"> Asian Journal of Research in Chemistry </w:t>
+      </w:r>
+      <w:r>
+        <w:rPr>
+          <w:rFonts w:ascii="Times New Roman" w:hAnsi="Times New Roman" w:cs="Times New Roman"/>
+          <w:bCs/>
+          <w:sz w:val="24"/>
+          <w:szCs w:val="24"/>
+        </w:rPr>
+        <w:t>(</w:t>
+      </w:r>
+      <w:r>
+        <w:rPr>
+          <w:rFonts w:ascii="Times New Roman" w:hAnsi="Times New Roman" w:cs="Times New Roman"/>
+          <w:bCs/>
+          <w:sz w:val="24"/>
+          <w:szCs w:val="24"/>
+        </w:rPr>
+        <w:t xml:space="preserve">in </w:t>
+      </w:r>
+      <w:r>
+        <w:rPr>
+          <w:rFonts w:ascii="Times New Roman" w:hAnsi="Times New Roman" w:cs="Times New Roman"/>
+          <w:bCs/>
+          <w:sz w:val="24"/>
+          <w:szCs w:val="24"/>
+        </w:rPr>
+        <w:t>press</w:t>
+      </w:r>
+      <w:r>
+        <w:rPr>
+          <w:rFonts w:ascii="Times New Roman" w:hAnsi="Times New Roman" w:cs="Times New Roman"/>
+          <w:bCs/>
+          <w:sz w:val="24"/>
+          <w:szCs w:val="24"/>
+        </w:rPr>
+        <w:t>)</w:t>
+      </w:r>
+      <w:r>
+        <w:rPr>
+          <w:rFonts w:ascii="Times New Roman" w:hAnsi="Times New Roman" w:cs="Times New Roman"/>
+          <w:bCs/>
+          <w:sz w:val="24"/>
+          <w:szCs w:val="24"/>
+        </w:rPr>
+        <w:t>.</w:t>
+      </w:r>
       <w:bookmarkStart w:id="2" w:name="_GoBack"/>
       <w:bookmarkEnd w:id="2"/>
-    </w:p>
-    <w:p>
-      <w:pPr>
-        <w:pStyle w:val="ListParagraph"/>
-        <w:spacing w:after="0"/>
-        <w:rPr>
-          <w:rFonts w:ascii="Times New Roman" w:hAnsi="Times New Roman" w:cs="Times New Roman"/>
-          <w:bCs/>
-          <w:sz w:val="24"/>
-          <w:szCs w:val="24"/>
-        </w:rPr>
-      </w:pPr>
-      <w:r>
-        <w:rPr>
-          <w:rFonts w:ascii="Times New Roman" w:hAnsi="Times New Roman" w:cs="Times New Roman"/>
-          <w:sz w:val="24"/>
-          <w:szCs w:val="24"/>
-        </w:rPr>
-        <w:t>5-</w:t>
-      </w:r>
-      <w:r>
-        <w:rPr>
-          <w:rFonts w:ascii="Times New Roman" w:hAnsi="Times New Roman" w:cs="Times New Roman"/>
-          <w:noProof/>
-          <w:sz w:val="24"/>
-          <w:szCs w:val="24"/>
-        </w:rPr>
-        <w:t>b</w:t>
-      </w:r>
-      <w:r>
-        <w:rPr>
-          <w:rFonts w:ascii="Times New Roman" w:hAnsi="Times New Roman" w:cs="Times New Roman"/>
-          <w:noProof/>
-          <w:sz w:val="24"/>
-          <w:szCs w:val="24"/>
-        </w:rPr>
-        <w:t>enzylidenebarbituric</w:t>
-      </w:r>
-      <w:r>
-        <w:rPr>
-          <w:rFonts w:ascii="Times New Roman" w:hAnsi="Times New Roman" w:cs="Times New Roman"/>
-          <w:noProof/>
-          <w:sz w:val="24"/>
-          <w:szCs w:val="24"/>
-        </w:rPr>
-        <w:t xml:space="preserve">acids. </w:t>
-      </w:r>
-      <w:r>
-        <w:rPr>
-          <w:rFonts w:ascii="Times New Roman" w:hAnsi="Times New Roman" w:cs="Times New Roman"/>
-          <w:b/>
-          <w:bCs/>
-          <w:sz w:val="24"/>
-          <w:szCs w:val="24"/>
-        </w:rPr>
-        <w:t>P.Mohandass</w:t>
-      </w:r>
-      <w:r>
-        <w:rPr>
-          <w:rFonts w:ascii="Times New Roman" w:hAnsi="Times New Roman" w:cs="Times New Roman"/>
-          <w:bCs/>
-          <w:sz w:val="24"/>
-          <w:szCs w:val="24"/>
-        </w:rPr>
-        <w:t>,K</w:t>
-      </w:r>
-      <w:r>
-        <w:rPr>
-          <w:rFonts w:ascii="Times New Roman" w:hAnsi="Times New Roman" w:cs="Times New Roman"/>
-          <w:bCs/>
-          <w:sz w:val="24"/>
-          <w:szCs w:val="24"/>
-        </w:rPr>
-        <w:t>.</w:t>
-      </w:r>
-      <w:r>
-        <w:rPr>
-          <w:rFonts w:ascii="Times New Roman" w:hAnsi="Times New Roman" w:cs="Times New Roman"/>
-          <w:bCs/>
-          <w:noProof/>
-          <w:sz w:val="24"/>
-          <w:szCs w:val="24"/>
-        </w:rPr>
-        <w:t>Radhakrishnan,S</w:t>
-      </w:r>
-      <w:r>
-        <w:rPr>
-          <w:rFonts w:ascii="Times New Roman" w:hAnsi="Times New Roman" w:cs="Times New Roman"/>
-          <w:bCs/>
-          <w:sz w:val="24"/>
-          <w:szCs w:val="24"/>
-        </w:rPr>
-        <w:t>.</w:t>
-      </w:r>
-      <w:r>
-        <w:rPr>
-          <w:rFonts w:ascii="Times New Roman" w:hAnsi="Times New Roman" w:cs="Times New Roman"/>
-          <w:bCs/>
-          <w:noProof/>
-          <w:sz w:val="24"/>
-          <w:szCs w:val="24"/>
-        </w:rPr>
-        <w:t>Manimekalai,V</w:t>
-      </w:r>
-      <w:r>
-        <w:rPr>
-          <w:rFonts w:ascii="Times New Roman" w:hAnsi="Times New Roman" w:cs="Times New Roman"/>
-          <w:bCs/>
-          <w:sz w:val="24"/>
-          <w:szCs w:val="24"/>
-        </w:rPr>
-        <w:t>.Suriyanarayanan and S.Radhakrishnan</w:t>
-      </w:r>
-      <w:r>
-        <w:rPr>
-          <w:rFonts w:ascii="Times New Roman" w:hAnsi="Times New Roman" w:cs="Times New Roman"/>
-          <w:bCs/>
-          <w:sz w:val="24"/>
-          <w:szCs w:val="24"/>
-        </w:rPr>
-        <w:t xml:space="preserve"> (paper accepted in Asian Journal of Research in Chemistry to be published in Feb’2018)</w:t>
-      </w:r>
     </w:p>
     <w:p>
       <w:pPr>
